--- a/1 - Easy/1 - [Conditions]/01-PoliceStationParty.docx
+++ b/1 - Easy/1 - [Conditions]/01-PoliceStationParty.docx
@@ -796,40 +796,262 @@
     </w:p>
     <w:p>
       <w:pPr>
+        <w:rPr>
+          <w:color w:val="A6A6A6" w:themeColor="background1" w:themeShade="A6"/>
+          <w:sz w:val="28"/>
+          <w:szCs w:val="28"/>
+          <w:lang w:val="en-US"/>
+        </w:rPr>
+      </w:pPr>
+      <w:r>
+        <w:rPr>
+          <w:color w:val="C00000"/>
+          <w:sz w:val="28"/>
+          <w:szCs w:val="28"/>
+          <w:lang w:val="en-US"/>
+        </w:rPr>
+        <w:t>If</w:t>
+      </w:r>
+      <w:r>
+        <w:rPr>
+          <w:color w:val="A6A6A6" w:themeColor="background1" w:themeShade="A6"/>
+          <w:sz w:val="28"/>
+          <w:szCs w:val="28"/>
+          <w:lang w:val="en-US"/>
+        </w:rPr>
+        <w:t xml:space="preserve"> </w:t>
+      </w:r>
+      <w:r>
+        <w:rPr>
+          <w:b/>
+          <w:bCs/>
+          <w:i/>
+          <w:iCs/>
+          <w:color w:val="000000" w:themeColor="text1"/>
+          <w:sz w:val="28"/>
+          <w:szCs w:val="28"/>
+          <w:u w:val="thick"/>
+          <w:lang w:val="en-US"/>
+        </w:rPr>
+        <w:t>collected money are enough</w:t>
+      </w:r>
+      <w:r>
+        <w:rPr>
+          <w:color w:val="000000" w:themeColor="text1"/>
+          <w:sz w:val="28"/>
+          <w:szCs w:val="28"/>
+          <w:lang w:val="en-US"/>
+        </w:rPr>
+        <w:t xml:space="preserve"> </w:t>
+      </w:r>
+      <w:r>
+        <w:rPr>
+          <w:color w:val="C00000"/>
+          <w:sz w:val="28"/>
+          <w:szCs w:val="28"/>
+          <w:lang w:val="en-US"/>
+        </w:rPr>
+        <w:t>print:</w:t>
+      </w:r>
+    </w:p>
+    <w:p>
+      <w:pPr>
+        <w:rPr>
+          <w:color w:val="A6A6A6" w:themeColor="background1" w:themeShade="A6"/>
+          <w:sz w:val="28"/>
+          <w:szCs w:val="28"/>
+          <w:lang w:val="en-US"/>
+        </w:rPr>
+      </w:pPr>
+      <w:r>
+        <w:rPr>
+          <w:color w:val="A6A6A6" w:themeColor="background1" w:themeShade="A6"/>
+          <w:sz w:val="28"/>
+          <w:szCs w:val="28"/>
+          <w:lang w:val="en-US"/>
+        </w:rPr>
+        <w:t xml:space="preserve">“Let’s go to the party! Money left: </w:t>
+      </w:r>
+      <w:r>
+        <w:rPr>
+          <w:b/>
+          <w:bCs/>
+          <w:i/>
+          <w:iCs/>
+          <w:color w:val="000000" w:themeColor="text1"/>
+          <w:sz w:val="28"/>
+          <w:szCs w:val="28"/>
+          <w:u w:val="thick"/>
+          <w:lang w:val="en-US"/>
+        </w:rPr>
+        <w:t>{leftMoney}</w:t>
+      </w:r>
+      <w:r>
+        <w:rPr>
+          <w:color w:val="A6A6A6" w:themeColor="background1" w:themeShade="A6"/>
+          <w:sz w:val="28"/>
+          <w:szCs w:val="28"/>
+          <w:lang w:val="en-US"/>
+        </w:rPr>
+        <w:t>!”</w:t>
+      </w:r>
+    </w:p>
+    <w:p>
+      <w:pPr>
+        <w:rPr>
+          <w:color w:val="A6A6A6" w:themeColor="background1" w:themeShade="A6"/>
+          <w:sz w:val="28"/>
+          <w:szCs w:val="28"/>
+          <w:lang w:val="en-US"/>
+        </w:rPr>
+      </w:pPr>
+      <w:r>
+        <w:rPr>
+          <w:color w:val="C00000"/>
+          <w:sz w:val="28"/>
+          <w:szCs w:val="28"/>
+          <w:lang w:val="en-US"/>
+        </w:rPr>
+        <w:t xml:space="preserve">Else </w:t>
+      </w:r>
+      <w:r>
+        <w:rPr>
+          <w:b/>
+          <w:bCs/>
+          <w:i/>
+          <w:iCs/>
+          <w:color w:val="000000" w:themeColor="text1"/>
+          <w:sz w:val="28"/>
+          <w:szCs w:val="28"/>
+          <w:u w:val="thick"/>
+          <w:lang w:val="en-US"/>
+        </w:rPr>
+        <w:t>print</w:t>
+      </w:r>
+      <w:r>
+        <w:rPr>
+          <w:color w:val="A6A6A6" w:themeColor="background1" w:themeShade="A6"/>
+          <w:sz w:val="28"/>
+          <w:szCs w:val="28"/>
+          <w:lang w:val="en-US"/>
+        </w:rPr>
+        <w:t>:</w:t>
+      </w:r>
+    </w:p>
+    <w:p>
+      <w:pPr>
+        <w:rPr>
+          <w:color w:val="C00000"/>
+          <w:sz w:val="28"/>
+          <w:szCs w:val="28"/>
+          <w:lang w:val="en-US"/>
+        </w:rPr>
+      </w:pPr>
+      <w:r>
+        <w:rPr>
+          <w:color w:val="A6A6A6" w:themeColor="background1" w:themeShade="A6"/>
+          <w:sz w:val="28"/>
+          <w:szCs w:val="28"/>
+          <w:lang w:val="en-US"/>
+        </w:rPr>
+        <w:t xml:space="preserve">“You need </w:t>
+      </w:r>
+      <w:r>
+        <w:rPr>
+          <w:b/>
+          <w:bCs/>
+          <w:i/>
+          <w:iCs/>
+          <w:color w:val="000000" w:themeColor="text1"/>
+          <w:sz w:val="28"/>
+          <w:szCs w:val="28"/>
+          <w:u w:val="thick"/>
+          <w:lang w:val="en-US"/>
+        </w:rPr>
+        <w:t>{neededMoney}</w:t>
+      </w:r>
+      <w:r>
+        <w:rPr>
+          <w:color w:val="A6A6A6" w:themeColor="background1" w:themeShade="A6"/>
+          <w:sz w:val="28"/>
+          <w:szCs w:val="28"/>
+          <w:lang w:val="en-US"/>
+        </w:rPr>
+        <w:t xml:space="preserve"> for the party!”</w:t>
+      </w:r>
+    </w:p>
+    <w:p>
+      <w:pPr>
+        <w:ind w:left="360"/>
+        <w:rPr>
+          <w:color w:val="7F7F7F" w:themeColor="text1" w:themeTint="80"/>
+          <w:sz w:val="28"/>
+          <w:szCs w:val="28"/>
+          <w:lang w:val="en-US"/>
+        </w:rPr>
+      </w:pPr>
+    </w:p>
+    <w:p>
+      <w:pPr>
+        <w:ind w:left="360"/>
+        <w:rPr>
+          <w:color w:val="7F7F7F" w:themeColor="text1" w:themeTint="80"/>
+          <w:sz w:val="28"/>
+          <w:szCs w:val="28"/>
+          <w:lang w:val="en-US"/>
+        </w:rPr>
+      </w:pPr>
+    </w:p>
+    <w:p>
+      <w:pPr>
+        <w:ind w:left="360"/>
+        <w:rPr>
+          <w:color w:val="7F7F7F" w:themeColor="text1" w:themeTint="80"/>
+          <w:sz w:val="28"/>
+          <w:szCs w:val="28"/>
+          <w:lang w:val="en-US"/>
+        </w:rPr>
+      </w:pPr>
+    </w:p>
+    <w:p>
+      <w:pPr>
+        <w:ind w:left="360"/>
+        <w:rPr>
+          <w:color w:val="7F7F7F" w:themeColor="text1" w:themeTint="80"/>
+          <w:sz w:val="28"/>
+          <w:szCs w:val="28"/>
+          <w:lang w:val="en-US"/>
+        </w:rPr>
+      </w:pPr>
+    </w:p>
+    <w:p>
+      <w:pPr>
+        <w:ind w:left="360"/>
+        <w:rPr>
+          <w:color w:val="7F7F7F" w:themeColor="text1" w:themeTint="80"/>
+          <w:sz w:val="28"/>
+          <w:szCs w:val="28"/>
+          <w:lang w:val="en-US"/>
+        </w:rPr>
+      </w:pPr>
+      <w:r>
+        <w:rPr>
+          <w:color w:val="7F7F7F" w:themeColor="text1" w:themeTint="80"/>
+          <w:sz w:val="28"/>
+          <w:szCs w:val="28"/>
+          <w:lang w:val="en-US"/>
+        </w:rPr>
+        <w:lastRenderedPageBreak/>
+        <w:t>Example:</w:t>
+      </w:r>
+    </w:p>
+    <w:p>
+      <w:pPr>
         <w:pStyle w:val="a3"/>
         <w:numPr>
           <w:ilvl w:val="0"/>
-          <w:numId w:val="5"/>
+          <w:numId w:val="6"/>
         </w:numPr>
-        <w:rPr>
-          <w:color w:val="7F7F7F" w:themeColor="text1" w:themeTint="80"/>
-          <w:sz w:val="28"/>
-          <w:szCs w:val="28"/>
-          <w:lang w:val="en-US"/>
-        </w:rPr>
-      </w:pPr>
-      <w:r>
-        <w:rPr>
-          <w:color w:val="7F7F7F" w:themeColor="text1" w:themeTint="80"/>
-          <w:sz w:val="28"/>
-          <w:szCs w:val="28"/>
-          <w:lang w:val="en-US"/>
-        </w:rPr>
-        <w:t>Example</w:t>
-      </w:r>
-      <w:r>
-        <w:rPr>
-          <w:color w:val="7F7F7F" w:themeColor="text1" w:themeTint="80"/>
-          <w:sz w:val="28"/>
-          <w:szCs w:val="28"/>
-          <w:lang w:val="en-US"/>
-        </w:rPr>
-        <w:t>:</w:t>
-      </w:r>
-    </w:p>
-    <w:p>
-      <w:pPr>
-        <w:pStyle w:val="a3"/>
         <w:pBdr>
           <w:top w:val="single" w:sz="4" w:space="0" w:color="auto"/>
           <w:left w:val="single" w:sz="4" w:space="4" w:color="auto"/>
@@ -858,6 +1080,10 @@
     <w:p>
       <w:pPr>
         <w:pStyle w:val="a3"/>
+        <w:numPr>
+          <w:ilvl w:val="0"/>
+          <w:numId w:val="6"/>
+        </w:numPr>
         <w:pBdr>
           <w:top w:val="single" w:sz="4" w:space="0" w:color="auto"/>
           <w:left w:val="single" w:sz="4" w:space="4" w:color="auto"/>
@@ -886,6 +1112,10 @@
     <w:p>
       <w:pPr>
         <w:pStyle w:val="a3"/>
+        <w:numPr>
+          <w:ilvl w:val="0"/>
+          <w:numId w:val="6"/>
+        </w:numPr>
         <w:pBdr>
           <w:top w:val="single" w:sz="4" w:space="0" w:color="auto"/>
           <w:left w:val="single" w:sz="4" w:space="4" w:color="auto"/>
@@ -908,7 +1138,54 @@
           <w:szCs w:val="28"/>
           <w:lang w:val="en-US"/>
         </w:rPr>
-        <w:t>You need 4853.34 for the party!</w:t>
+        <w:t>You need 4853.34</w:t>
+      </w:r>
+      <w:r>
+        <w:rPr>
+          <w:color w:val="C00000"/>
+          <w:sz w:val="28"/>
+          <w:szCs w:val="28"/>
+          <w:lang w:val="en-US"/>
+        </w:rPr>
+        <w:t>$</w:t>
+      </w:r>
+      <w:r>
+        <w:rPr>
+          <w:color w:val="C00000"/>
+          <w:sz w:val="28"/>
+          <w:szCs w:val="28"/>
+          <w:lang w:val="en-US"/>
+        </w:rPr>
+        <w:t xml:space="preserve"> for the party!</w:t>
+      </w:r>
+    </w:p>
+    <w:p>
+      <w:pPr>
+        <w:ind w:left="360"/>
+        <w:rPr>
+          <w:color w:val="808080" w:themeColor="background1" w:themeShade="80"/>
+          <w:sz w:val="28"/>
+          <w:szCs w:val="28"/>
+          <w:lang w:val="en-US"/>
+        </w:rPr>
+      </w:pPr>
+      <w:r>
+        <w:rPr>
+          <w:color w:val="808080" w:themeColor="background1" w:themeShade="80"/>
+          <w:sz w:val="28"/>
+          <w:szCs w:val="28"/>
+          <w:lang w:val="en-US"/>
+        </w:rPr>
+        <w:t>Example</w:t>
+      </w:r>
+      <w:r>
+        <w:rPr>
+          <w:color w:val="808080" w:themeColor="background1" w:themeShade="80"/>
+          <w:sz w:val="28"/>
+          <w:szCs w:val="28"/>
+          <w:lang w:val="en-US"/>
+        </w:rPr>
+        <w:t>:</w:t>
       </w:r>
     </w:p>
     <w:p>
@@ -916,28 +1193,8 @@
         <w:pStyle w:val="a3"/>
         <w:numPr>
           <w:ilvl w:val="0"/>
-          <w:numId w:val="5"/>
+          <w:numId w:val="6"/>
         </w:numPr>
-        <w:rPr>
-          <w:color w:val="808080" w:themeColor="background1" w:themeShade="80"/>
-          <w:sz w:val="28"/>
-          <w:szCs w:val="28"/>
-          <w:lang w:val="en-US"/>
-        </w:rPr>
-      </w:pPr>
-      <w:r>
-        <w:rPr>
-          <w:color w:val="808080" w:themeColor="background1" w:themeShade="80"/>
-          <w:sz w:val="28"/>
-          <w:szCs w:val="28"/>
-          <w:lang w:val="en-US"/>
-        </w:rPr>
-        <w:t>Example</w:t>
-      </w:r>
-    </w:p>
-    <w:p>
-      <w:pPr>
-        <w:pStyle w:val="a3"/>
         <w:pBdr>
           <w:top w:val="single" w:sz="4" w:space="1" w:color="auto"/>
           <w:left w:val="single" w:sz="4" w:space="4" w:color="auto"/>
@@ -966,6 +1223,10 @@
     <w:p>
       <w:pPr>
         <w:pStyle w:val="a3"/>
+        <w:numPr>
+          <w:ilvl w:val="0"/>
+          <w:numId w:val="6"/>
+        </w:numPr>
         <w:pBdr>
           <w:top w:val="single" w:sz="4" w:space="1" w:color="auto"/>
           <w:left w:val="single" w:sz="4" w:space="4" w:color="auto"/>
@@ -994,6 +1255,10 @@
     <w:p>
       <w:pPr>
         <w:pStyle w:val="a3"/>
+        <w:numPr>
+          <w:ilvl w:val="0"/>
+          <w:numId w:val="6"/>
+        </w:numPr>
         <w:pBdr>
           <w:top w:val="single" w:sz="4" w:space="1" w:color="auto"/>
           <w:left w:val="single" w:sz="4" w:space="4" w:color="auto"/>
@@ -1016,7 +1281,25 @@
           <w:szCs w:val="28"/>
           <w:lang w:val="en-US"/>
         </w:rPr>
-        <w:t>Let's go to the party! Money left: 82.25!</w:t>
+        <w:t>Let's go to the party! Money left: 82.25</w:t>
+      </w:r>
+      <w:r>
+        <w:rPr>
+          <w:color w:val="C00000"/>
+          <w:sz w:val="28"/>
+          <w:szCs w:val="28"/>
+          <w:lang w:val="en-US"/>
+        </w:rPr>
+        <w:t>$</w:t>
+      </w:r>
+      <w:r>
+        <w:rPr>
+          <w:color w:val="C00000"/>
+          <w:sz w:val="28"/>
+          <w:szCs w:val="28"/>
+          <w:lang w:val="en-US"/>
+        </w:rPr>
+        <w:t>!</w:t>
       </w:r>
     </w:p>
     <w:p>
@@ -1024,16 +1307,279 @@
         <w:tabs>
           <w:tab w:val="left" w:pos="1080"/>
         </w:tabs>
-        <w:rPr>
-          <w:lang w:val="en-US"/>
-        </w:rPr>
-      </w:pPr>
-      <w:r>
-        <w:rPr>
-          <w:lang w:val="en-US"/>
-        </w:rPr>
-        <w:tab/>
-      </w:r>
+        <w:ind w:left="360"/>
+        <w:rPr>
+          <w:color w:val="A6A6A6" w:themeColor="background1" w:themeShade="A6"/>
+          <w:sz w:val="28"/>
+          <w:szCs w:val="28"/>
+          <w:lang w:val="en-US"/>
+        </w:rPr>
+      </w:pPr>
+      <w:r>
+        <w:rPr>
+          <w:color w:val="A6A6A6" w:themeColor="background1" w:themeShade="A6"/>
+          <w:sz w:val="28"/>
+          <w:szCs w:val="28"/>
+          <w:lang w:val="en-US"/>
+        </w:rPr>
+        <w:t>Example:</w:t>
+      </w:r>
+    </w:p>
+    <w:p>
+      <w:pPr>
+        <w:pStyle w:val="a3"/>
+        <w:numPr>
+          <w:ilvl w:val="0"/>
+          <w:numId w:val="6"/>
+        </w:numPr>
+        <w:pBdr>
+          <w:top w:val="single" w:sz="4" w:space="1" w:color="auto"/>
+          <w:left w:val="single" w:sz="4" w:space="4" w:color="auto"/>
+          <w:bottom w:val="single" w:sz="4" w:space="1" w:color="auto"/>
+          <w:right w:val="single" w:sz="4" w:space="4" w:color="auto"/>
+          <w:between w:val="single" w:sz="4" w:space="1" w:color="auto"/>
+          <w:bar w:val="single" w:sz="4" w:color="auto"/>
+        </w:pBdr>
+        <w:rPr>
+          <w:color w:val="00B050"/>
+          <w:sz w:val="28"/>
+          <w:szCs w:val="28"/>
+          <w:lang w:val="en-US"/>
+        </w:rPr>
+      </w:pPr>
+      <w:r>
+        <w:rPr>
+          <w:color w:val="00B050"/>
+          <w:sz w:val="28"/>
+          <w:szCs w:val="28"/>
+          <w:lang w:val="en-US"/>
+        </w:rPr>
+        <w:t>45</w:t>
+      </w:r>
+    </w:p>
+    <w:p>
+      <w:pPr>
+        <w:pStyle w:val="a3"/>
+        <w:numPr>
+          <w:ilvl w:val="0"/>
+          <w:numId w:val="6"/>
+        </w:numPr>
+        <w:pBdr>
+          <w:top w:val="single" w:sz="4" w:space="1" w:color="auto"/>
+          <w:left w:val="single" w:sz="4" w:space="4" w:color="auto"/>
+          <w:bottom w:val="single" w:sz="4" w:space="1" w:color="auto"/>
+          <w:right w:val="single" w:sz="4" w:space="4" w:color="auto"/>
+          <w:between w:val="single" w:sz="4" w:space="1" w:color="auto"/>
+          <w:bar w:val="single" w:sz="4" w:color="auto"/>
+        </w:pBdr>
+        <w:rPr>
+          <w:color w:val="00B050"/>
+          <w:sz w:val="28"/>
+          <w:szCs w:val="28"/>
+          <w:lang w:val="en-US"/>
+        </w:rPr>
+      </w:pPr>
+      <w:r>
+        <w:rPr>
+          <w:color w:val="00B050"/>
+          <w:sz w:val="28"/>
+          <w:szCs w:val="28"/>
+          <w:lang w:val="en-US"/>
+        </w:rPr>
+        <w:t>333.69</w:t>
+      </w:r>
+    </w:p>
+    <w:p>
+      <w:pPr>
+        <w:pStyle w:val="a3"/>
+        <w:numPr>
+          <w:ilvl w:val="0"/>
+          <w:numId w:val="6"/>
+        </w:numPr>
+        <w:pBdr>
+          <w:top w:val="single" w:sz="4" w:space="1" w:color="auto"/>
+          <w:left w:val="single" w:sz="4" w:space="4" w:color="auto"/>
+          <w:bottom w:val="single" w:sz="4" w:space="1" w:color="auto"/>
+          <w:right w:val="single" w:sz="4" w:space="4" w:color="auto"/>
+          <w:between w:val="single" w:sz="4" w:space="1" w:color="auto"/>
+          <w:bar w:val="single" w:sz="4" w:color="auto"/>
+        </w:pBdr>
+        <w:rPr>
+          <w:color w:val="C00000"/>
+          <w:sz w:val="28"/>
+          <w:szCs w:val="28"/>
+          <w:lang w:val="en-US"/>
+        </w:rPr>
+      </w:pPr>
+      <w:r>
+        <w:rPr>
+          <w:color w:val="C00000"/>
+          <w:sz w:val="28"/>
+          <w:szCs w:val="28"/>
+          <w:lang w:val="en-US"/>
+        </w:rPr>
+        <w:t>Let's go to the party! Money left: 82.25</w:t>
+      </w:r>
+      <w:r>
+        <w:rPr>
+          <w:color w:val="C00000"/>
+          <w:sz w:val="28"/>
+          <w:szCs w:val="28"/>
+          <w:lang w:val="en-US"/>
+        </w:rPr>
+        <w:t>$</w:t>
+      </w:r>
+      <w:r>
+        <w:rPr>
+          <w:color w:val="C00000"/>
+          <w:sz w:val="28"/>
+          <w:szCs w:val="28"/>
+          <w:lang w:val="en-US"/>
+        </w:rPr>
+        <w:t>!</w:t>
+      </w:r>
+    </w:p>
+    <w:p>
+      <w:pPr>
+        <w:tabs>
+          <w:tab w:val="left" w:pos="1080"/>
+        </w:tabs>
+        <w:ind w:left="360"/>
+        <w:rPr>
+          <w:color w:val="A6A6A6" w:themeColor="background1" w:themeShade="A6"/>
+          <w:sz w:val="28"/>
+          <w:szCs w:val="28"/>
+          <w:lang w:val="en-US"/>
+        </w:rPr>
+      </w:pPr>
+      <w:r>
+        <w:rPr>
+          <w:color w:val="A6A6A6" w:themeColor="background1" w:themeShade="A6"/>
+          <w:sz w:val="28"/>
+          <w:szCs w:val="28"/>
+          <w:lang w:val="en-US"/>
+        </w:rPr>
+        <w:t>Example:</w:t>
+      </w:r>
+    </w:p>
+    <w:p>
+      <w:pPr>
+        <w:pStyle w:val="a3"/>
+        <w:numPr>
+          <w:ilvl w:val="0"/>
+          <w:numId w:val="6"/>
+        </w:numPr>
+        <w:pBdr>
+          <w:top w:val="single" w:sz="4" w:space="1" w:color="auto"/>
+          <w:left w:val="single" w:sz="4" w:space="4" w:color="auto"/>
+          <w:bottom w:val="single" w:sz="4" w:space="1" w:color="auto"/>
+          <w:right w:val="single" w:sz="4" w:space="4" w:color="auto"/>
+          <w:between w:val="single" w:sz="4" w:space="1" w:color="auto"/>
+          <w:bar w:val="single" w:sz="4" w:color="auto"/>
+        </w:pBdr>
+        <w:rPr>
+          <w:color w:val="00B050"/>
+          <w:sz w:val="28"/>
+          <w:szCs w:val="28"/>
+          <w:lang w:val="en-US"/>
+        </w:rPr>
+      </w:pPr>
+      <w:r>
+        <w:rPr>
+          <w:color w:val="00B050"/>
+          <w:sz w:val="28"/>
+          <w:szCs w:val="28"/>
+          <w:lang w:val="en-US"/>
+        </w:rPr>
+        <w:t>67</w:t>
+      </w:r>
+    </w:p>
+    <w:p>
+      <w:pPr>
+        <w:pStyle w:val="a3"/>
+        <w:numPr>
+          <w:ilvl w:val="0"/>
+          <w:numId w:val="6"/>
+        </w:numPr>
+        <w:pBdr>
+          <w:top w:val="single" w:sz="4" w:space="1" w:color="auto"/>
+          <w:left w:val="single" w:sz="4" w:space="4" w:color="auto"/>
+          <w:bottom w:val="single" w:sz="4" w:space="1" w:color="auto"/>
+          <w:right w:val="single" w:sz="4" w:space="4" w:color="auto"/>
+          <w:between w:val="single" w:sz="4" w:space="1" w:color="auto"/>
+          <w:bar w:val="single" w:sz="4" w:color="auto"/>
+        </w:pBdr>
+        <w:rPr>
+          <w:color w:val="00B050"/>
+          <w:sz w:val="28"/>
+          <w:szCs w:val="28"/>
+          <w:lang w:val="en-US"/>
+        </w:rPr>
+      </w:pPr>
+      <w:r>
+        <w:rPr>
+          <w:color w:val="00B050"/>
+          <w:sz w:val="28"/>
+          <w:szCs w:val="28"/>
+          <w:lang w:val="en-US"/>
+        </w:rPr>
+        <w:t>1432.21</w:t>
+      </w:r>
+    </w:p>
+    <w:p>
+      <w:pPr>
+        <w:pStyle w:val="a3"/>
+        <w:numPr>
+          <w:ilvl w:val="0"/>
+          <w:numId w:val="6"/>
+        </w:numPr>
+        <w:pBdr>
+          <w:top w:val="single" w:sz="4" w:space="1" w:color="auto"/>
+          <w:left w:val="single" w:sz="4" w:space="4" w:color="auto"/>
+          <w:bottom w:val="single" w:sz="4" w:space="1" w:color="auto"/>
+          <w:right w:val="single" w:sz="4" w:space="4" w:color="auto"/>
+          <w:between w:val="single" w:sz="4" w:space="1" w:color="auto"/>
+          <w:bar w:val="single" w:sz="4" w:color="auto"/>
+        </w:pBdr>
+        <w:rPr>
+          <w:color w:val="C00000"/>
+          <w:sz w:val="28"/>
+          <w:szCs w:val="28"/>
+          <w:lang w:val="en-US"/>
+        </w:rPr>
+      </w:pPr>
+      <w:r>
+        <w:rPr>
+          <w:color w:val="C00000"/>
+          <w:sz w:val="28"/>
+          <w:szCs w:val="28"/>
+          <w:lang w:val="en-US"/>
+        </w:rPr>
+        <w:t>You need 1856.64</w:t>
+      </w:r>
+      <w:r>
+        <w:rPr>
+          <w:color w:val="C00000"/>
+          <w:sz w:val="28"/>
+          <w:szCs w:val="28"/>
+          <w:lang w:val="en-US"/>
+        </w:rPr>
+        <w:t>$ for the party</w:t>
+      </w:r>
+    </w:p>
+    <w:p>
+      <w:pPr>
+        <w:tabs>
+          <w:tab w:val="left" w:pos="1080"/>
+        </w:tabs>
+        <w:ind w:left="720"/>
+        <w:rPr>
+          <w:color w:val="A6A6A6" w:themeColor="background1" w:themeShade="A6"/>
+          <w:sz w:val="28"/>
+          <w:szCs w:val="28"/>
+          <w:lang w:val="en-US"/>
+        </w:rPr>
+      </w:pPr>
     </w:p>
     <w:sectPr>
       <w:pgSz w:w="11906" w:h="16838"/>
@@ -1523,6 +2069,95 @@
     </w:lvl>
   </w:abstractNum>
   <w:abstractNum w:abstractNumId="4" w15:restartNumberingAfterBreak="0">
+    <w:nsid w:val="73B9567F"/>
+    <w:multiLevelType w:val="hybridMultilevel"/>
+    <w:tmpl w:val="7FD4784E"/>
+    <w:lvl w:ilvl="0" w:tplc="04020001">
+      <w:start w:val="1"/>
+      <w:numFmt w:val="bullet"/>
+      <w:lvlText w:val=""/>
+      <w:lvlJc w:val="left"/>
+      <w:pPr>
+        <w:ind w:left="1080" w:hanging="360"/>
+      </w:pPr>
+      <w:rPr>
+        <w:rFonts w:ascii="Symbol" w:hAnsi="Symbol" w:hint="default"/>
+      </w:rPr>
+    </w:lvl>
+    <w:lvl w:ilvl="1" w:tplc="04020019" w:tentative="1">
+      <w:start w:val="1"/>
+      <w:numFmt w:val="lowerLetter"/>
+      <w:lvlText w:val="%2."/>
+      <w:lvlJc w:val="left"/>
+      <w:pPr>
+        <w:ind w:left="1800" w:hanging="360"/>
+      </w:pPr>
+    </w:lvl>
+    <w:lvl w:ilvl="2" w:tplc="0402001B" w:tentative="1">
+      <w:start w:val="1"/>
+      <w:numFmt w:val="lowerRoman"/>
+      <w:lvlText w:val="%3."/>
+      <w:lvlJc w:val="right"/>
+      <w:pPr>
+        <w:ind w:left="2520" w:hanging="180"/>
+      </w:pPr>
+    </w:lvl>
+    <w:lvl w:ilvl="3" w:tplc="0402000F" w:tentative="1">
+      <w:start w:val="1"/>
+      <w:numFmt w:val="decimal"/>
+      <w:lvlText w:val="%4."/>
+      <w:lvlJc w:val="left"/>
+      <w:pPr>
+        <w:ind w:left="3240" w:hanging="360"/>
+      </w:pPr>
+    </w:lvl>
+    <w:lvl w:ilvl="4" w:tplc="04020019" w:tentative="1">
+      <w:start w:val="1"/>
+      <w:numFmt w:val="lowerLetter"/>
+      <w:lvlText w:val="%5."/>
+      <w:lvlJc w:val="left"/>
+      <w:pPr>
+        <w:ind w:left="3960" w:hanging="360"/>
+      </w:pPr>
+    </w:lvl>
+    <w:lvl w:ilvl="5" w:tplc="0402001B" w:tentative="1">
+      <w:start w:val="1"/>
+      <w:numFmt w:val="lowerRoman"/>
+      <w:lvlText w:val="%6."/>
+      <w:lvlJc w:val="right"/>
+      <w:pPr>
+        <w:ind w:left="4680" w:hanging="180"/>
+      </w:pPr>
+    </w:lvl>
+    <w:lvl w:ilvl="6" w:tplc="0402000F" w:tentative="1">
+      <w:start w:val="1"/>
+      <w:numFmt w:val="decimal"/>
+      <w:lvlText w:val="%7."/>
+      <w:lvlJc w:val="left"/>
+      <w:pPr>
+        <w:ind w:left="5400" w:hanging="360"/>
+      </w:pPr>
+    </w:lvl>
+    <w:lvl w:ilvl="7" w:tplc="04020019" w:tentative="1">
+      <w:start w:val="1"/>
+      <w:numFmt w:val="lowerLetter"/>
+      <w:lvlText w:val="%8."/>
+      <w:lvlJc w:val="left"/>
+      <w:pPr>
+        <w:ind w:left="6120" w:hanging="360"/>
+      </w:pPr>
+    </w:lvl>
+    <w:lvl w:ilvl="8" w:tplc="0402001B" w:tentative="1">
+      <w:start w:val="1"/>
+      <w:numFmt w:val="lowerRoman"/>
+      <w:lvlText w:val="%9."/>
+      <w:lvlJc w:val="right"/>
+      <w:pPr>
+        <w:ind w:left="6840" w:hanging="180"/>
+      </w:pPr>
+    </w:lvl>
+  </w:abstractNum>
+  <w:abstractNum w:abstractNumId="5" w15:restartNumberingAfterBreak="0">
     <w:nsid w:val="7B9C6F8D"/>
     <w:multiLevelType w:val="hybridMultilevel"/>
     <w:tmpl w:val="B22A9C24"/>
@@ -1642,13 +2277,16 @@
     <w:abstractNumId w:val="2"/>
   </w:num>
   <w:num w:numId="3">
-    <w:abstractNumId w:val="4"/>
+    <w:abstractNumId w:val="5"/>
   </w:num>
   <w:num w:numId="4">
     <w:abstractNumId w:val="0"/>
   </w:num>
   <w:num w:numId="5">
     <w:abstractNumId w:val="3"/>
+  </w:num>
+  <w:num w:numId="6">
+    <w:abstractNumId w:val="4"/>
   </w:num>
 </w:numbering>
 </file>

--- a/1 - Easy/1 - [Conditions]/01-PoliceStationParty.docx
+++ b/1 - Easy/1 - [Conditions]/01-PoliceStationParty.docx
@@ -87,46 +87,200 @@
         <w:rPr>
           <w:b/>
           <w:bCs/>
+          <w:color w:val="BF8F00" w:themeColor="accent4" w:themeShade="BF"/>
+          <w:sz w:val="28"/>
+          <w:szCs w:val="28"/>
+          <w:u w:val="thick"/>
+          <w:lang w:val="en-US"/>
+        </w:rPr>
+        <w:t>count of every</w:t>
+      </w:r>
+      <w:r>
+        <w:rPr>
+          <w:b/>
+          <w:bCs/>
+          <w:color w:val="BF8F00" w:themeColor="accent4" w:themeShade="BF"/>
+          <w:sz w:val="28"/>
+          <w:szCs w:val="28"/>
+          <w:u w:val="single"/>
+          <w:lang w:val="en-US"/>
+        </w:rPr>
+        <w:t xml:space="preserve"> </w:t>
+      </w:r>
+      <w:r>
+        <w:rPr>
+          <w:b/>
+          <w:bCs/>
+          <w:color w:val="BF8F00" w:themeColor="accent4" w:themeShade="BF"/>
+          <w:sz w:val="28"/>
+          <w:szCs w:val="28"/>
+          <w:u w:val="thick"/>
+          <w:lang w:val="en-US"/>
+        </w:rPr>
+        <w:t>employee</w:t>
+      </w:r>
+      <w:r>
+        <w:rPr>
+          <w:b/>
+          <w:bCs/>
+          <w:color w:val="BF8F00" w:themeColor="accent4" w:themeShade="BF"/>
+          <w:sz w:val="28"/>
+          <w:szCs w:val="28"/>
+          <w:u w:val="thick"/>
+        </w:rPr>
+        <w:t xml:space="preserve"> </w:t>
+      </w:r>
+      <w:proofErr w:type="gramStart"/>
+      <w:r>
+        <w:rPr>
+          <w:b/>
+          <w:bCs/>
+          <w:color w:val="BF8F00" w:themeColor="accent4" w:themeShade="BF"/>
+          <w:sz w:val="28"/>
+          <w:szCs w:val="28"/>
+          <w:u w:val="thick"/>
+          <w:lang w:val="en-US"/>
+        </w:rPr>
+        <w:t>there</w:t>
+      </w:r>
+      <w:r>
+        <w:rPr>
+          <w:b/>
+          <w:bCs/>
+          <w:color w:val="A6A6A6" w:themeColor="background1" w:themeShade="A6"/>
+          <w:sz w:val="28"/>
+          <w:szCs w:val="28"/>
+          <w:lang w:val="en-US"/>
+        </w:rPr>
+        <w:t xml:space="preserve"> </w:t>
+      </w:r>
+      <w:r>
+        <w:rPr>
+          <w:color w:val="A6A6A6" w:themeColor="background1" w:themeShade="A6"/>
+          <w:sz w:val="28"/>
+          <w:szCs w:val="28"/>
+          <w:lang w:val="en-US"/>
+        </w:rPr>
+        <w:t>,</w:t>
+      </w:r>
+      <w:proofErr w:type="gramEnd"/>
+      <w:r>
+        <w:rPr>
+          <w:b/>
+          <w:bCs/>
+          <w:color w:val="A6A6A6" w:themeColor="background1" w:themeShade="A6"/>
+          <w:sz w:val="28"/>
+          <w:szCs w:val="28"/>
+          <w:lang w:val="en-US"/>
+        </w:rPr>
+        <w:t xml:space="preserve"> </w:t>
+      </w:r>
+      <w:r>
+        <w:rPr>
+          <w:b/>
+          <w:bCs/>
+          <w:color w:val="BF8F00" w:themeColor="accent4" w:themeShade="BF"/>
+          <w:sz w:val="28"/>
+          <w:szCs w:val="28"/>
+          <w:u w:val="thick"/>
+          <w:lang w:val="en-US"/>
+        </w:rPr>
+        <w:t>rounded down</w:t>
+      </w:r>
+      <w:r>
+        <w:rPr>
+          <w:b/>
+          <w:bCs/>
+          <w:color w:val="BF8F00" w:themeColor="accent4" w:themeShade="BF"/>
+          <w:sz w:val="28"/>
+          <w:szCs w:val="28"/>
+        </w:rPr>
+        <w:t xml:space="preserve"> </w:t>
+      </w:r>
+      <w:r>
+        <w:rPr>
+          <w:color w:val="7F7F7F" w:themeColor="text1" w:themeTint="80"/>
+          <w:sz w:val="28"/>
+          <w:szCs w:val="28"/>
+          <w:lang w:val="en-US"/>
+        </w:rPr>
+        <w:t>for this</w:t>
+      </w:r>
+      <w:r>
+        <w:rPr>
+          <w:color w:val="7F7F7F" w:themeColor="text1" w:themeTint="80"/>
+          <w:sz w:val="28"/>
+          <w:szCs w:val="28"/>
+          <w:lang w:val="en-US"/>
+        </w:rPr>
+        <w:t xml:space="preserve">. After that you need to </w:t>
+      </w:r>
+      <w:r>
+        <w:rPr>
+          <w:b/>
+          <w:bCs/>
+          <w:color w:val="BF8F00" w:themeColor="accent4" w:themeShade="BF"/>
+          <w:sz w:val="28"/>
+          <w:szCs w:val="28"/>
+          <w:u w:val="thick"/>
+          <w:lang w:val="en-US"/>
+        </w:rPr>
+        <w:t>calculate the sum</w:t>
+      </w:r>
+      <w:r>
+        <w:rPr>
+          <w:color w:val="BF8F00" w:themeColor="accent4" w:themeShade="BF"/>
+          <w:sz w:val="28"/>
+          <w:szCs w:val="28"/>
+          <w:lang w:val="en-US"/>
+        </w:rPr>
+        <w:t xml:space="preserve"> </w:t>
+      </w:r>
+      <w:r>
+        <w:rPr>
+          <w:color w:val="7F7F7F" w:themeColor="text1" w:themeTint="80"/>
+          <w:sz w:val="28"/>
+          <w:szCs w:val="28"/>
+          <w:lang w:val="en-US"/>
+        </w:rPr>
+        <w:t xml:space="preserve">that they </w:t>
+      </w:r>
+      <w:r>
+        <w:rPr>
+          <w:b/>
+          <w:bCs/>
+          <w:color w:val="BF8F00" w:themeColor="accent4" w:themeShade="BF"/>
+          <w:sz w:val="28"/>
+          <w:szCs w:val="28"/>
+          <w:u w:val="thick"/>
+          <w:lang w:val="en-US"/>
+        </w:rPr>
+        <w:t>collected</w:t>
+      </w:r>
+      <w:r>
+        <w:rPr>
           <w:color w:val="000000" w:themeColor="text1"/>
           <w:sz w:val="28"/>
           <w:szCs w:val="28"/>
-          <w:u w:val="thick"/>
-          <w:lang w:val="en-US"/>
-        </w:rPr>
-        <w:t>count of every</w:t>
-      </w:r>
-      <w:r>
-        <w:rPr>
-          <w:b/>
-          <w:bCs/>
-          <w:color w:val="000000" w:themeColor="text1"/>
-          <w:sz w:val="28"/>
-          <w:szCs w:val="28"/>
-          <w:u w:val="single"/>
           <w:lang w:val="en-US"/>
         </w:rPr>
         <w:t xml:space="preserve"> </w:t>
       </w:r>
       <w:r>
         <w:rPr>
-          <w:b/>
-          <w:bCs/>
-          <w:color w:val="000000" w:themeColor="text1"/>
-          <w:sz w:val="28"/>
-          <w:szCs w:val="28"/>
-          <w:u w:val="thick"/>
-          <w:lang w:val="en-US"/>
-        </w:rPr>
-        <w:t>employee</w:t>
-      </w:r>
-      <w:r>
-        <w:rPr>
-          <w:b/>
-          <w:bCs/>
-          <w:color w:val="000000" w:themeColor="text1"/>
-          <w:sz w:val="28"/>
-          <w:szCs w:val="28"/>
-          <w:u w:val="thick"/>
+          <w:color w:val="7F7F7F" w:themeColor="text1" w:themeTint="80"/>
+          <w:sz w:val="28"/>
+          <w:szCs w:val="28"/>
+          <w:lang w:val="en-US"/>
+        </w:rPr>
+        <w:t>and</w:t>
+      </w:r>
+      <w:r>
+        <w:rPr>
+          <w:color w:val="7F7F7F" w:themeColor="text1" w:themeTint="80"/>
+          <w:sz w:val="28"/>
+          <w:szCs w:val="28"/>
+          <w:lang w:val="en-US"/>
         </w:rPr>
         <w:t xml:space="preserve"> </w:t>
       </w:r>
@@ -134,59 +288,29 @@
         <w:rPr>
           <w:b/>
           <w:bCs/>
-          <w:color w:val="000000" w:themeColor="text1"/>
-          <w:sz w:val="28"/>
-          <w:szCs w:val="28"/>
-          <w:u w:val="thick"/>
-          <w:lang w:val="en-US"/>
-        </w:rPr>
-        <w:t>there</w:t>
-      </w:r>
-      <w:r>
-        <w:rPr>
-          <w:color w:val="7F7F7F" w:themeColor="text1" w:themeTint="80"/>
-          <w:sz w:val="28"/>
-          <w:szCs w:val="28"/>
-          <w:lang w:val="en-US"/>
-        </w:rPr>
-        <w:t xml:space="preserve">. After that you will need to </w:t>
-      </w:r>
-      <w:r>
-        <w:rPr>
-          <w:b/>
-          <w:bCs/>
-          <w:color w:val="000000" w:themeColor="text1"/>
-          <w:sz w:val="28"/>
-          <w:szCs w:val="28"/>
-          <w:u w:val="thick"/>
-          <w:lang w:val="en-US"/>
-        </w:rPr>
-        <w:t>calculate the sum</w:t>
-      </w:r>
-      <w:r>
-        <w:rPr>
-          <w:color w:val="7F7F7F" w:themeColor="text1" w:themeTint="80"/>
-          <w:sz w:val="28"/>
-          <w:szCs w:val="28"/>
-          <w:lang w:val="en-US"/>
-        </w:rPr>
-        <w:t xml:space="preserve"> that they </w:t>
-      </w:r>
-      <w:r>
-        <w:rPr>
-          <w:b/>
-          <w:bCs/>
-          <w:color w:val="000000" w:themeColor="text1"/>
-          <w:sz w:val="28"/>
-          <w:szCs w:val="28"/>
-          <w:u w:val="thick"/>
-          <w:lang w:val="en-US"/>
-        </w:rPr>
-        <w:t>collected</w:t>
-      </w:r>
-      <w:r>
-        <w:rPr>
-          <w:color w:val="000000" w:themeColor="text1"/>
+          <w:color w:val="BF8F00" w:themeColor="accent4" w:themeShade="BF"/>
+          <w:sz w:val="28"/>
+          <w:szCs w:val="28"/>
+          <w:u w:val="thick"/>
+          <w:lang w:val="en-US"/>
+        </w:rPr>
+        <w:t xml:space="preserve">all </w:t>
+      </w:r>
+      <w:r>
+        <w:rPr>
+          <w:b/>
+          <w:bCs/>
+          <w:color w:val="BF8F00" w:themeColor="accent4" w:themeShade="BF"/>
+          <w:sz w:val="28"/>
+          <w:szCs w:val="28"/>
+          <w:u w:val="thick"/>
+          <w:lang w:val="en-US"/>
+        </w:rPr>
+        <w:t>expenses</w:t>
+      </w:r>
+      <w:r>
+        <w:rPr>
+          <w:color w:val="BF8F00" w:themeColor="accent4" w:themeShade="BF"/>
           <w:sz w:val="28"/>
           <w:szCs w:val="28"/>
           <w:lang w:val="en-US"/>
@@ -200,49 +324,28 @@
           <w:szCs w:val="28"/>
           <w:lang w:val="en-US"/>
         </w:rPr>
-        <w:t xml:space="preserve">and </w:t>
-      </w:r>
-      <w:r>
-        <w:rPr>
-          <w:b/>
-          <w:bCs/>
-          <w:color w:val="000000" w:themeColor="text1"/>
-          <w:sz w:val="28"/>
-          <w:szCs w:val="28"/>
-          <w:u w:val="thick"/>
-          <w:lang w:val="en-US"/>
-        </w:rPr>
-        <w:t>expenses</w:t>
-      </w:r>
-      <w:r>
-        <w:rPr>
-          <w:color w:val="7F7F7F" w:themeColor="text1" w:themeTint="80"/>
-          <w:sz w:val="28"/>
-          <w:szCs w:val="28"/>
-          <w:lang w:val="en-US"/>
-        </w:rPr>
-        <w:t xml:space="preserve"> for the party!</w:t>
-      </w:r>
-      <w:r>
-        <w:rPr>
-          <w:color w:val="7F7F7F" w:themeColor="text1" w:themeTint="80"/>
-          <w:sz w:val="28"/>
-          <w:szCs w:val="28"/>
-          <w:lang w:val="en-US"/>
-        </w:rPr>
-        <w:t xml:space="preserve"> Output sum is </w:t>
-      </w:r>
-      <w:r>
-        <w:rPr>
-          <w:b/>
-          <w:bCs/>
-          <w:color w:val="000000" w:themeColor="text1"/>
-          <w:sz w:val="28"/>
-          <w:szCs w:val="28"/>
-          <w:u w:val="thick"/>
-          <w:lang w:val="en-US"/>
-        </w:rPr>
-        <w:t>double floated</w:t>
+        <w:t>for the party</w:t>
+      </w:r>
+      <w:r>
+        <w:rPr>
+          <w:color w:val="7F7F7F" w:themeColor="text1" w:themeTint="80"/>
+          <w:sz w:val="28"/>
+          <w:szCs w:val="28"/>
+          <w:lang w:val="en-US"/>
+        </w:rPr>
+        <w:t xml:space="preserve"> </w:t>
+      </w:r>
+      <w:r>
+        <w:rPr>
+          <w:b/>
+          <w:bCs/>
+          <w:color w:val="BF8F00" w:themeColor="accent4" w:themeShade="BF"/>
+          <w:sz w:val="28"/>
+          <w:szCs w:val="28"/>
+          <w:u w:val="thick"/>
+          <w:lang w:val="en-US"/>
+        </w:rPr>
+        <w:t>including the cake</w:t>
       </w:r>
       <w:r>
         <w:rPr>
@@ -252,6 +355,15 @@
           <w:lang w:val="en-US"/>
         </w:rPr>
         <w:t>!</w:t>
+      </w:r>
+      <w:r>
+        <w:rPr>
+          <w:color w:val="7F7F7F" w:themeColor="text1" w:themeTint="80"/>
+          <w:sz w:val="28"/>
+          <w:szCs w:val="28"/>
+          <w:lang w:val="en-US"/>
+        </w:rPr>
+        <w:t xml:space="preserve"> </w:t>
       </w:r>
     </w:p>
     <w:p>
@@ -263,16 +375,15 @@
           <w:lang w:val="en-US"/>
         </w:rPr>
       </w:pPr>
-    </w:p>
-    <w:p>
-      <w:pPr>
+      <w:r>
         <w:rPr>
           <w:color w:val="7F7F7F" w:themeColor="text1" w:themeTint="80"/>
           <w:sz w:val="32"/>
           <w:szCs w:val="32"/>
           <w:lang w:val="en-US"/>
         </w:rPr>
-      </w:pPr>
+        <w:t>&gt;</w:t>
+      </w:r>
       <w:r>
         <w:rPr>
           <w:color w:val="7F7F7F" w:themeColor="text1" w:themeTint="80"/>
@@ -280,13 +391,22 @@
           <w:szCs w:val="32"/>
           <w:lang w:val="en-US"/>
         </w:rPr>
-        <w:t xml:space="preserve">Every </w:t>
-      </w:r>
-      <w:r>
-        <w:rPr>
-          <w:b/>
-          <w:bCs/>
-          <w:color w:val="000000" w:themeColor="text1"/>
+        <w:t>Calculations for e</w:t>
+      </w:r>
+      <w:r>
+        <w:rPr>
+          <w:color w:val="7F7F7F" w:themeColor="text1" w:themeTint="80"/>
+          <w:sz w:val="32"/>
+          <w:szCs w:val="32"/>
+          <w:lang w:val="en-US"/>
+        </w:rPr>
+        <w:t xml:space="preserve">very </w:t>
+      </w:r>
+      <w:r>
+        <w:rPr>
+          <w:b/>
+          <w:bCs/>
+          <w:color w:val="BF8F00" w:themeColor="accent4" w:themeShade="BF"/>
           <w:sz w:val="32"/>
           <w:szCs w:val="32"/>
           <w:u w:val="thick"/>
@@ -325,25 +445,43 @@
           <w:szCs w:val="28"/>
           <w:lang w:val="en-US"/>
         </w:rPr>
-        <w:t xml:space="preserve">Policeman cut is </w:t>
-      </w:r>
-      <w:r>
-        <w:rPr>
-          <w:b/>
-          <w:bCs/>
+        <w:t>Po</w:t>
+      </w:r>
+      <w:r>
+        <w:rPr>
+          <w:color w:val="7F7F7F" w:themeColor="text1" w:themeTint="80"/>
+          <w:sz w:val="28"/>
+          <w:szCs w:val="28"/>
+          <w:lang w:val="en-US"/>
+        </w:rPr>
+        <w:t>licema</w:t>
+      </w:r>
+      <w:r>
+        <w:rPr>
+          <w:color w:val="7F7F7F" w:themeColor="text1" w:themeTint="80"/>
+          <w:sz w:val="28"/>
+          <w:szCs w:val="28"/>
+          <w:lang w:val="en-US"/>
+        </w:rPr>
+        <w:t xml:space="preserve">n cut is </w:t>
+      </w:r>
+      <w:r>
+        <w:rPr>
+          <w:b/>
+          <w:bCs/>
+          <w:color w:val="BF8F00" w:themeColor="accent4" w:themeShade="BF"/>
+          <w:sz w:val="28"/>
+          <w:szCs w:val="28"/>
+          <w:u w:val="thick"/>
+          <w:lang w:val="en-US"/>
+        </w:rPr>
+        <w:t>20$</w:t>
+      </w:r>
+      <w:r>
+        <w:rPr>
           <w:color w:val="000000" w:themeColor="text1"/>
           <w:sz w:val="28"/>
           <w:szCs w:val="28"/>
-          <w:u w:val="thick"/>
-          <w:lang w:val="en-US"/>
-        </w:rPr>
-        <w:t>20$</w:t>
-      </w:r>
-      <w:r>
-        <w:rPr>
-          <w:color w:val="000000" w:themeColor="text1"/>
-          <w:sz w:val="28"/>
-          <w:szCs w:val="28"/>
           <w:lang w:val="en-US"/>
         </w:rPr>
         <w:t xml:space="preserve"> </w:t>
@@ -355,7 +493,75 @@
           <w:szCs w:val="28"/>
           <w:lang w:val="en-US"/>
         </w:rPr>
-        <w:t>each;</w:t>
+        <w:t>each</w:t>
+      </w:r>
+      <w:r>
+        <w:rPr>
+          <w:color w:val="7F7F7F" w:themeColor="text1" w:themeTint="80"/>
+          <w:sz w:val="28"/>
+          <w:szCs w:val="28"/>
+          <w:lang w:val="en-US"/>
+        </w:rPr>
+        <w:t xml:space="preserve"> </w:t>
+      </w:r>
+      <w:r>
+        <w:rPr>
+          <w:color w:val="7F7F7F" w:themeColor="text1" w:themeTint="80"/>
+          <w:sz w:val="28"/>
+          <w:szCs w:val="28"/>
+          <w:lang w:val="en-US"/>
+        </w:rPr>
+        <w:t xml:space="preserve">and they are </w:t>
+      </w:r>
+      <w:r>
+        <w:rPr>
+          <w:b/>
+          <w:bCs/>
+          <w:i/>
+          <w:iCs/>
+          <w:color w:val="BF8F00" w:themeColor="accent4" w:themeShade="BF"/>
+          <w:sz w:val="28"/>
+          <w:szCs w:val="28"/>
+          <w:u w:val="thick"/>
+          <w:lang w:val="en-US"/>
+        </w:rPr>
+        <w:t>60%</w:t>
+      </w:r>
+      <w:r>
+        <w:rPr>
+          <w:color w:val="7F7F7F" w:themeColor="text1" w:themeTint="80"/>
+          <w:sz w:val="28"/>
+          <w:szCs w:val="28"/>
+          <w:lang w:val="en-US"/>
+        </w:rPr>
+        <w:t xml:space="preserve"> from everyone</w:t>
+      </w:r>
+      <w:r>
+        <w:rPr>
+          <w:color w:val="7F7F7F" w:themeColor="text1" w:themeTint="80"/>
+          <w:sz w:val="28"/>
+          <w:szCs w:val="28"/>
+          <w:lang w:val="en-US"/>
+        </w:rPr>
+        <w:t>;</w:t>
+      </w:r>
+      <w:r>
+        <w:rPr>
+          <w:color w:val="7F7F7F" w:themeColor="text1" w:themeTint="80"/>
+          <w:sz w:val="28"/>
+          <w:szCs w:val="28"/>
+          <w:lang w:val="en-US"/>
+        </w:rPr>
+        <w:tab/>
+      </w:r>
+      <w:r>
+        <w:rPr>
+          <w:color w:val="7F7F7F" w:themeColor="text1" w:themeTint="80"/>
+          <w:sz w:val="28"/>
+          <w:szCs w:val="28"/>
+          <w:lang w:val="en-US"/>
+        </w:rPr>
+        <w:tab/>
       </w:r>
     </w:p>
     <w:p>
@@ -385,19 +591,19 @@
         <w:rPr>
           <w:b/>
           <w:bCs/>
+          <w:color w:val="BF8F00" w:themeColor="accent4" w:themeShade="BF"/>
+          <w:sz w:val="28"/>
+          <w:szCs w:val="28"/>
+          <w:u w:val="thick"/>
+          <w:lang w:val="en-US"/>
+        </w:rPr>
+        <w:t>15$</w:t>
+      </w:r>
+      <w:r>
+        <w:rPr>
           <w:color w:val="000000" w:themeColor="text1"/>
           <w:sz w:val="28"/>
           <w:szCs w:val="28"/>
-          <w:u w:val="thick"/>
-          <w:lang w:val="en-US"/>
-        </w:rPr>
-        <w:t>15$</w:t>
-      </w:r>
-      <w:r>
-        <w:rPr>
-          <w:color w:val="000000" w:themeColor="text1"/>
-          <w:sz w:val="28"/>
-          <w:szCs w:val="28"/>
           <w:lang w:val="en-US"/>
         </w:rPr>
         <w:t xml:space="preserve"> </w:t>
@@ -409,7 +615,71 @@
           <w:szCs w:val="28"/>
           <w:lang w:val="en-US"/>
         </w:rPr>
-        <w:t>each;</w:t>
+        <w:t>each</w:t>
+      </w:r>
+      <w:r>
+        <w:rPr>
+          <w:color w:val="7F7F7F" w:themeColor="text1" w:themeTint="80"/>
+          <w:sz w:val="28"/>
+          <w:szCs w:val="28"/>
+          <w:lang w:val="en-US"/>
+        </w:rPr>
+        <w:t xml:space="preserve"> </w:t>
+      </w:r>
+      <w:r>
+        <w:rPr>
+          <w:color w:val="7F7F7F" w:themeColor="text1" w:themeTint="80"/>
+          <w:sz w:val="28"/>
+          <w:szCs w:val="28"/>
+          <w:lang w:val="en-US"/>
+        </w:rPr>
+        <w:t xml:space="preserve">and they are </w:t>
+      </w:r>
+      <w:r>
+        <w:rPr>
+          <w:b/>
+          <w:bCs/>
+          <w:i/>
+          <w:iCs/>
+          <w:color w:val="BF8F00" w:themeColor="accent4" w:themeShade="BF"/>
+          <w:sz w:val="28"/>
+          <w:szCs w:val="28"/>
+          <w:u w:val="thick"/>
+          <w:lang w:val="en-US"/>
+        </w:rPr>
+        <w:t>2</w:t>
+      </w:r>
+      <w:r>
+        <w:rPr>
+          <w:b/>
+          <w:bCs/>
+          <w:i/>
+          <w:iCs/>
+          <w:color w:val="BF8F00" w:themeColor="accent4" w:themeShade="BF"/>
+          <w:sz w:val="28"/>
+          <w:szCs w:val="28"/>
+          <w:u w:val="thick"/>
+          <w:lang w:val="en-US"/>
+        </w:rPr>
+        <w:t>0%</w:t>
+      </w:r>
+      <w:r>
+        <w:rPr>
+          <w:color w:val="7F7F7F" w:themeColor="text1" w:themeTint="80"/>
+          <w:sz w:val="28"/>
+          <w:szCs w:val="28"/>
+          <w:lang w:val="en-US"/>
+        </w:rPr>
+        <w:t xml:space="preserve"> from everyone</w:t>
+      </w:r>
+      <w:r>
+        <w:rPr>
+          <w:color w:val="7F7F7F" w:themeColor="text1" w:themeTint="80"/>
+          <w:sz w:val="28"/>
+          <w:szCs w:val="28"/>
+          <w:lang w:val="en-US"/>
+        </w:rPr>
+        <w:t>;</w:t>
       </w:r>
     </w:p>
     <w:p>
@@ -439,19 +709,19 @@
         <w:rPr>
           <w:b/>
           <w:bCs/>
+          <w:color w:val="BF8F00" w:themeColor="accent4" w:themeShade="BF"/>
+          <w:sz w:val="28"/>
+          <w:szCs w:val="28"/>
+          <w:u w:val="thick"/>
+          <w:lang w:val="en-US"/>
+        </w:rPr>
+        <w:t>12$</w:t>
+      </w:r>
+      <w:r>
+        <w:rPr>
           <w:color w:val="000000" w:themeColor="text1"/>
           <w:sz w:val="28"/>
           <w:szCs w:val="28"/>
-          <w:u w:val="thick"/>
-          <w:lang w:val="en-US"/>
-        </w:rPr>
-        <w:t>12$</w:t>
-      </w:r>
-      <w:r>
-        <w:rPr>
-          <w:color w:val="000000" w:themeColor="text1"/>
-          <w:sz w:val="28"/>
-          <w:szCs w:val="28"/>
           <w:lang w:val="en-US"/>
         </w:rPr>
         <w:t xml:space="preserve"> </w:t>
@@ -463,28 +733,100 @@
           <w:szCs w:val="28"/>
           <w:lang w:val="en-US"/>
         </w:rPr>
-        <w:t>each;</w:t>
-      </w:r>
-    </w:p>
-    <w:p>
-      <w:pPr>
+        <w:t>each</w:t>
+      </w:r>
+      <w:r>
+        <w:rPr>
+          <w:color w:val="7F7F7F" w:themeColor="text1" w:themeTint="80"/>
+          <w:sz w:val="28"/>
+          <w:szCs w:val="28"/>
+          <w:lang w:val="en-US"/>
+        </w:rPr>
+        <w:t xml:space="preserve"> </w:t>
+      </w:r>
+      <w:r>
+        <w:rPr>
+          <w:color w:val="7F7F7F" w:themeColor="text1" w:themeTint="80"/>
+          <w:sz w:val="28"/>
+          <w:szCs w:val="28"/>
+          <w:lang w:val="en-US"/>
+        </w:rPr>
+        <w:t xml:space="preserve">and they are </w:t>
+      </w:r>
+      <w:r>
+        <w:rPr>
+          <w:b/>
+          <w:bCs/>
+          <w:i/>
+          <w:iCs/>
+          <w:color w:val="BF8F00" w:themeColor="accent4" w:themeShade="BF"/>
+          <w:sz w:val="28"/>
+          <w:szCs w:val="28"/>
+          <w:u w:val="thick"/>
+          <w:lang w:val="en-US"/>
+        </w:rPr>
+        <w:t>2</w:t>
+      </w:r>
+      <w:r>
+        <w:rPr>
+          <w:b/>
+          <w:bCs/>
+          <w:i/>
+          <w:iCs/>
+          <w:color w:val="BF8F00" w:themeColor="accent4" w:themeShade="BF"/>
+          <w:sz w:val="28"/>
+          <w:szCs w:val="28"/>
+          <w:u w:val="thick"/>
+          <w:lang w:val="en-US"/>
+        </w:rPr>
+        <w:t>0%</w:t>
+      </w:r>
+      <w:r>
+        <w:rPr>
+          <w:color w:val="A6A6A6" w:themeColor="background1" w:themeShade="A6"/>
+          <w:sz w:val="28"/>
+          <w:szCs w:val="28"/>
+          <w:lang w:val="en-US"/>
+        </w:rPr>
+        <w:t xml:space="preserve"> </w:t>
+      </w:r>
+      <w:r>
+        <w:rPr>
+          <w:color w:val="7F7F7F" w:themeColor="text1" w:themeTint="80"/>
+          <w:sz w:val="28"/>
+          <w:szCs w:val="28"/>
+          <w:lang w:val="en-US"/>
+        </w:rPr>
+        <w:t>from everyone</w:t>
+      </w:r>
+      <w:r>
+        <w:rPr>
+          <w:color w:val="7F7F7F" w:themeColor="text1" w:themeTint="80"/>
+          <w:sz w:val="28"/>
+          <w:szCs w:val="28"/>
+          <w:lang w:val="en-US"/>
+        </w:rPr>
+        <w:t>;</w:t>
+      </w:r>
+    </w:p>
+    <w:p>
+      <w:pPr>
+        <w:rPr>
+          <w:color w:val="7F7F7F" w:themeColor="text1" w:themeTint="80"/>
+          <w:sz w:val="28"/>
+          <w:szCs w:val="28"/>
+          <w:lang w:val="en-US"/>
+        </w:rPr>
+      </w:pPr>
+      <w:r>
         <w:rPr>
           <w:color w:val="7F7F7F" w:themeColor="text1" w:themeTint="80"/>
           <w:sz w:val="32"/>
           <w:szCs w:val="32"/>
           <w:lang w:val="en-US"/>
         </w:rPr>
-      </w:pPr>
-    </w:p>
-    <w:p>
-      <w:pPr>
-        <w:rPr>
-          <w:color w:val="7F7F7F" w:themeColor="text1" w:themeTint="80"/>
-          <w:sz w:val="28"/>
-          <w:szCs w:val="28"/>
-          <w:lang w:val="en-US"/>
-        </w:rPr>
-      </w:pPr>
+        <w:t>&gt;</w:t>
+      </w:r>
       <w:r>
         <w:rPr>
           <w:color w:val="7F7F7F" w:themeColor="text1" w:themeTint="80"/>
@@ -498,7 +840,7 @@
         <w:rPr>
           <w:b/>
           <w:bCs/>
-          <w:color w:val="000000" w:themeColor="text1"/>
+          <w:color w:val="BF8F00" w:themeColor="accent4" w:themeShade="BF"/>
           <w:sz w:val="32"/>
           <w:szCs w:val="32"/>
           <w:u w:val="thick"/>
@@ -543,7 +885,7 @@
         <w:rPr>
           <w:b/>
           <w:bCs/>
-          <w:color w:val="000000" w:themeColor="text1"/>
+          <w:color w:val="BF8F00" w:themeColor="accent4" w:themeShade="BF"/>
           <w:sz w:val="28"/>
           <w:szCs w:val="28"/>
           <w:u w:val="thick"/>
@@ -588,7 +930,7 @@
         <w:rPr>
           <w:b/>
           <w:bCs/>
-          <w:color w:val="000000" w:themeColor="text1"/>
+          <w:color w:val="BF8F00" w:themeColor="accent4" w:themeShade="BF"/>
           <w:sz w:val="28"/>
           <w:szCs w:val="28"/>
           <w:u w:val="thick"/>
@@ -651,7 +993,7 @@
         <w:rPr>
           <w:b/>
           <w:bCs/>
-          <w:color w:val="000000" w:themeColor="text1"/>
+          <w:color w:val="BF8F00" w:themeColor="accent4" w:themeShade="BF"/>
           <w:sz w:val="28"/>
           <w:szCs w:val="28"/>
           <w:u w:val="thick"/>
@@ -676,7 +1018,7 @@
           <w:bCs/>
           <w:i/>
           <w:iCs/>
-          <w:color w:val="000000" w:themeColor="text1"/>
+          <w:color w:val="BF8F00" w:themeColor="accent4" w:themeShade="BF"/>
           <w:sz w:val="28"/>
           <w:szCs w:val="28"/>
           <w:u w:val="thick"/>
@@ -689,7 +1031,7 @@
           <w:bCs/>
           <w:i/>
           <w:iCs/>
-          <w:color w:val="000000" w:themeColor="text1"/>
+          <w:color w:val="BF8F00" w:themeColor="accent4" w:themeShade="BF"/>
           <w:sz w:val="28"/>
           <w:szCs w:val="28"/>
           <w:u w:val="thick"/>
@@ -708,33 +1050,28 @@
         <w:rPr>
           <w:b/>
           <w:bCs/>
-          <w:color w:val="7F7F7F" w:themeColor="text1" w:themeTint="80"/>
-          <w:sz w:val="28"/>
-          <w:szCs w:val="28"/>
-          <w:lang w:val="en-US"/>
-        </w:rPr>
-      </w:pPr>
-      <w:r>
-        <w:rPr>
-          <w:b/>
-          <w:bCs/>
-          <w:color w:val="7F7F7F" w:themeColor="text1" w:themeTint="80"/>
-          <w:sz w:val="28"/>
-          <w:szCs w:val="28"/>
-          <w:lang w:val="en-US"/>
-        </w:rPr>
-        <w:t>Total people count [int]</w:t>
-      </w:r>
-      <w:r>
-        <w:rPr>
-          <w:b/>
-          <w:bCs/>
-          <w:color w:val="7F7F7F" w:themeColor="text1" w:themeTint="80"/>
-          <w:sz w:val="28"/>
-          <w:szCs w:val="28"/>
-          <w:lang w:val="en-US"/>
-        </w:rPr>
-        <w:t>!</w:t>
+          <w:i/>
+          <w:iCs/>
+          <w:color w:val="000000" w:themeColor="text1"/>
+          <w:sz w:val="28"/>
+          <w:szCs w:val="28"/>
+          <w:u w:val="thick"/>
+          <w:lang w:val="en-US"/>
+        </w:rPr>
+      </w:pPr>
+      <w:r>
+        <w:rPr>
+          <w:b/>
+          <w:bCs/>
+          <w:i/>
+          <w:iCs/>
+          <w:color w:val="000000" w:themeColor="text1"/>
+          <w:sz w:val="28"/>
+          <w:szCs w:val="28"/>
+          <w:u w:val="thick"/>
+          <w:lang w:val="en-US"/>
+        </w:rPr>
+        <w:t>Total people count [int]!</w:t>
       </w:r>
     </w:p>
     <w:p>
@@ -747,29 +1084,6 @@
         <w:rPr>
           <w:b/>
           <w:bCs/>
-          <w:color w:val="7F7F7F" w:themeColor="text1" w:themeTint="80"/>
-          <w:sz w:val="28"/>
-          <w:szCs w:val="28"/>
-          <w:lang w:val="en-US"/>
-        </w:rPr>
-      </w:pPr>
-      <w:r>
-        <w:rPr>
-          <w:b/>
-          <w:bCs/>
-          <w:color w:val="7F7F7F" w:themeColor="text1" w:themeTint="80"/>
-          <w:sz w:val="28"/>
-          <w:szCs w:val="28"/>
-          <w:lang w:val="en-US"/>
-        </w:rPr>
-        <w:t>Price for the cake [double]!</w:t>
-      </w:r>
-    </w:p>
-    <w:p>
-      <w:pPr>
-        <w:rPr>
-          <w:b/>
-          <w:bCs/>
           <w:i/>
           <w:iCs/>
           <w:color w:val="000000" w:themeColor="text1"/>
@@ -791,128 +1105,60 @@
           <w:u w:val="thick"/>
           <w:lang w:val="en-US"/>
         </w:rPr>
-        <w:t>OUTPUT:</w:t>
-      </w:r>
-    </w:p>
-    <w:p>
-      <w:pPr>
-        <w:rPr>
-          <w:color w:val="A6A6A6" w:themeColor="background1" w:themeShade="A6"/>
-          <w:sz w:val="28"/>
-          <w:szCs w:val="28"/>
-          <w:lang w:val="en-US"/>
-        </w:rPr>
-      </w:pPr>
-      <w:r>
-        <w:rPr>
-          <w:color w:val="C00000"/>
-          <w:sz w:val="28"/>
-          <w:szCs w:val="28"/>
-          <w:lang w:val="en-US"/>
-        </w:rPr>
-        <w:t>If</w:t>
-      </w:r>
-      <w:r>
-        <w:rPr>
-          <w:color w:val="A6A6A6" w:themeColor="background1" w:themeShade="A6"/>
-          <w:sz w:val="28"/>
-          <w:szCs w:val="28"/>
-          <w:lang w:val="en-US"/>
-        </w:rPr>
-        <w:t xml:space="preserve"> </w:t>
-      </w:r>
-      <w:r>
+        <w:t>Price for the cake [double]!</w:t>
+      </w:r>
+    </w:p>
+    <w:p>
+      <w:pPr>
         <w:rPr>
           <w:b/>
           <w:bCs/>
           <w:i/>
           <w:iCs/>
-          <w:color w:val="000000" w:themeColor="text1"/>
-          <w:sz w:val="28"/>
-          <w:szCs w:val="28"/>
-          <w:u w:val="thick"/>
-          <w:lang w:val="en-US"/>
-        </w:rPr>
-        <w:t>collected money are enough</w:t>
-      </w:r>
-      <w:r>
-        <w:rPr>
-          <w:color w:val="000000" w:themeColor="text1"/>
-          <w:sz w:val="28"/>
-          <w:szCs w:val="28"/>
-          <w:lang w:val="en-US"/>
-        </w:rPr>
-        <w:t xml:space="preserve"> </w:t>
-      </w:r>
-      <w:r>
-        <w:rPr>
-          <w:color w:val="C00000"/>
-          <w:sz w:val="28"/>
-          <w:szCs w:val="28"/>
-          <w:lang w:val="en-US"/>
-        </w:rPr>
-        <w:t>print:</w:t>
-      </w:r>
-    </w:p>
-    <w:p>
-      <w:pPr>
-        <w:rPr>
-          <w:color w:val="A6A6A6" w:themeColor="background1" w:themeShade="A6"/>
-          <w:sz w:val="28"/>
-          <w:szCs w:val="28"/>
-          <w:lang w:val="en-US"/>
-        </w:rPr>
-      </w:pPr>
-      <w:r>
-        <w:rPr>
-          <w:color w:val="A6A6A6" w:themeColor="background1" w:themeShade="A6"/>
-          <w:sz w:val="28"/>
-          <w:szCs w:val="28"/>
-          <w:lang w:val="en-US"/>
-        </w:rPr>
-        <w:t xml:space="preserve">“Let’s go to the party! Money left: </w:t>
-      </w:r>
+          <w:color w:val="BF8F00" w:themeColor="accent4" w:themeShade="BF"/>
+          <w:sz w:val="28"/>
+          <w:szCs w:val="28"/>
+          <w:u w:val="thick"/>
+          <w:lang w:val="en-US"/>
+        </w:rPr>
+      </w:pPr>
       <w:r>
         <w:rPr>
           <w:b/>
           <w:bCs/>
           <w:i/>
           <w:iCs/>
-          <w:color w:val="000000" w:themeColor="text1"/>
-          <w:sz w:val="28"/>
-          <w:szCs w:val="28"/>
-          <w:u w:val="thick"/>
-          <w:lang w:val="en-US"/>
-        </w:rPr>
-        <w:t>{leftMoney}</w:t>
-      </w:r>
-      <w:r>
+          <w:color w:val="BF8F00" w:themeColor="accent4" w:themeShade="BF"/>
+          <w:sz w:val="28"/>
+          <w:szCs w:val="28"/>
+          <w:u w:val="thick"/>
+          <w:lang w:val="en-US"/>
+        </w:rPr>
+        <w:t>OUTPUT:</w:t>
+      </w:r>
+    </w:p>
+    <w:p>
+      <w:pPr>
+        <w:pStyle w:val="a3"/>
+        <w:numPr>
+          <w:ilvl w:val="0"/>
+          <w:numId w:val="8"/>
+        </w:numPr>
         <w:rPr>
           <w:color w:val="A6A6A6" w:themeColor="background1" w:themeShade="A6"/>
           <w:sz w:val="28"/>
           <w:szCs w:val="28"/>
           <w:lang w:val="en-US"/>
         </w:rPr>
-        <w:t>!”</w:t>
-      </w:r>
-    </w:p>
-    <w:p>
-      <w:pPr>
-        <w:rPr>
-          <w:color w:val="A6A6A6" w:themeColor="background1" w:themeShade="A6"/>
-          <w:sz w:val="28"/>
-          <w:szCs w:val="28"/>
-          <w:lang w:val="en-US"/>
-        </w:rPr>
-      </w:pPr>
-      <w:r>
-        <w:rPr>
-          <w:color w:val="C00000"/>
-          <w:sz w:val="28"/>
-          <w:szCs w:val="28"/>
-          <w:lang w:val="en-US"/>
-        </w:rPr>
-        <w:t xml:space="preserve">Else </w:t>
+      </w:pPr>
+      <w:r>
+        <w:rPr>
+          <w:color w:val="7F7F7F" w:themeColor="text1" w:themeTint="80"/>
+          <w:sz w:val="28"/>
+          <w:szCs w:val="28"/>
+          <w:lang w:val="en-US"/>
+        </w:rPr>
+        <w:t xml:space="preserve">If </w:t>
       </w:r>
       <w:r>
         <w:rPr>
@@ -920,41 +1166,50 @@
           <w:bCs/>
           <w:i/>
           <w:iCs/>
-          <w:color w:val="000000" w:themeColor="text1"/>
-          <w:sz w:val="28"/>
-          <w:szCs w:val="28"/>
-          <w:u w:val="thick"/>
-          <w:lang w:val="en-US"/>
-        </w:rPr>
-        <w:t>print</w:t>
-      </w:r>
-      <w:r>
+          <w:color w:val="BF8F00" w:themeColor="accent4" w:themeShade="BF"/>
+          <w:sz w:val="28"/>
+          <w:szCs w:val="28"/>
+          <w:u w:val="thick"/>
+          <w:lang w:val="en-US"/>
+        </w:rPr>
+        <w:t>collected money are enough</w:t>
+      </w:r>
+      <w:r>
+        <w:rPr>
+          <w:color w:val="7F7F7F" w:themeColor="text1" w:themeTint="80"/>
+          <w:sz w:val="28"/>
+          <w:szCs w:val="28"/>
+          <w:lang w:val="en-US"/>
+        </w:rPr>
+        <w:t xml:space="preserve">, </w:t>
+      </w:r>
+      <w:r>
+        <w:rPr>
+          <w:color w:val="7F7F7F" w:themeColor="text1" w:themeTint="80"/>
+          <w:sz w:val="28"/>
+          <w:szCs w:val="28"/>
+          <w:lang w:val="en-US"/>
+        </w:rPr>
+        <w:t>print:</w:t>
+      </w:r>
+    </w:p>
+    <w:p>
+      <w:pPr>
         <w:rPr>
           <w:color w:val="A6A6A6" w:themeColor="background1" w:themeShade="A6"/>
           <w:sz w:val="28"/>
           <w:szCs w:val="28"/>
           <w:lang w:val="en-US"/>
         </w:rPr>
-        <w:t>:</w:t>
-      </w:r>
-    </w:p>
-    <w:p>
-      <w:pPr>
-        <w:rPr>
-          <w:color w:val="C00000"/>
-          <w:sz w:val="28"/>
-          <w:szCs w:val="28"/>
-          <w:lang w:val="en-US"/>
-        </w:rPr>
-      </w:pPr>
-      <w:r>
-        <w:rPr>
-          <w:color w:val="A6A6A6" w:themeColor="background1" w:themeShade="A6"/>
-          <w:sz w:val="28"/>
-          <w:szCs w:val="28"/>
-          <w:lang w:val="en-US"/>
-        </w:rPr>
-        <w:t xml:space="preserve">“You need </w:t>
+      </w:pPr>
+      <w:r>
+        <w:rPr>
+          <w:color w:val="7F7F7F" w:themeColor="text1" w:themeTint="80"/>
+          <w:sz w:val="28"/>
+          <w:szCs w:val="28"/>
+          <w:lang w:val="en-US"/>
+        </w:rPr>
+        <w:t xml:space="preserve">“Let’s go to the party! Money left: </w:t>
       </w:r>
       <w:r>
         <w:rPr>
@@ -962,13 +1217,22 @@
           <w:bCs/>
           <w:i/>
           <w:iCs/>
-          <w:color w:val="000000" w:themeColor="text1"/>
-          <w:sz w:val="28"/>
-          <w:szCs w:val="28"/>
-          <w:u w:val="thick"/>
-          <w:lang w:val="en-US"/>
-        </w:rPr>
-        <w:t>{neededMoney}</w:t>
+          <w:color w:val="BF8F00" w:themeColor="accent4" w:themeShade="BF"/>
+          <w:sz w:val="28"/>
+          <w:szCs w:val="28"/>
+          <w:u w:val="thick"/>
+          <w:lang w:val="en-US"/>
+        </w:rPr>
+        <w:t>{}</w:t>
+      </w:r>
+      <w:r>
+        <w:rPr>
+          <w:color w:val="7F7F7F" w:themeColor="text1" w:themeTint="80"/>
+          <w:sz w:val="28"/>
+          <w:szCs w:val="28"/>
+          <w:lang w:val="en-US"/>
+        </w:rPr>
+        <w:t>!”</w:t>
       </w:r>
       <w:r>
         <w:rPr>
@@ -977,7 +1241,233 @@
           <w:szCs w:val="28"/>
           <w:lang w:val="en-US"/>
         </w:rPr>
-        <w:t xml:space="preserve"> for the party!”</w:t>
+        <w:t xml:space="preserve"> </w:t>
+      </w:r>
+      <w:r>
+        <w:rPr>
+          <w:b/>
+          <w:bCs/>
+          <w:color w:val="BF8F00" w:themeColor="accent4" w:themeShade="BF"/>
+          <w:sz w:val="28"/>
+          <w:szCs w:val="28"/>
+          <w:u w:val="thick"/>
+          <w:lang w:val="en-US"/>
+        </w:rPr>
+        <w:t>and inside left money!</w:t>
+      </w:r>
+    </w:p>
+    <w:p>
+      <w:pPr>
+        <w:pStyle w:val="a3"/>
+        <w:numPr>
+          <w:ilvl w:val="0"/>
+          <w:numId w:val="8"/>
+        </w:numPr>
+        <w:rPr>
+          <w:color w:val="A6A6A6" w:themeColor="background1" w:themeShade="A6"/>
+          <w:sz w:val="28"/>
+          <w:szCs w:val="28"/>
+          <w:lang w:val="en-US"/>
+        </w:rPr>
+      </w:pPr>
+      <w:r>
+        <w:rPr>
+          <w:color w:val="7F7F7F" w:themeColor="text1" w:themeTint="80"/>
+          <w:sz w:val="28"/>
+          <w:szCs w:val="28"/>
+          <w:lang w:val="en-US"/>
+        </w:rPr>
+        <w:t>If</w:t>
+      </w:r>
+      <w:r>
+        <w:rPr>
+          <w:color w:val="C00000"/>
+          <w:sz w:val="28"/>
+          <w:szCs w:val="28"/>
+          <w:lang w:val="en-US"/>
+        </w:rPr>
+        <w:t xml:space="preserve"> </w:t>
+      </w:r>
+      <w:r>
+        <w:rPr>
+          <w:b/>
+          <w:bCs/>
+          <w:color w:val="BF8F00" w:themeColor="accent4" w:themeShade="BF"/>
+          <w:sz w:val="28"/>
+          <w:szCs w:val="28"/>
+          <w:u w:val="thick"/>
+          <w:lang w:val="en-US"/>
+        </w:rPr>
+        <w:t>collected money are not enough</w:t>
+      </w:r>
+      <w:r>
+        <w:rPr>
+          <w:color w:val="7F7F7F" w:themeColor="text1" w:themeTint="80"/>
+          <w:sz w:val="28"/>
+          <w:szCs w:val="28"/>
+          <w:lang w:val="en-US"/>
+        </w:rPr>
+        <w:t>, print</w:t>
+      </w:r>
+      <w:r>
+        <w:rPr>
+          <w:color w:val="7F7F7F" w:themeColor="text1" w:themeTint="80"/>
+          <w:sz w:val="28"/>
+          <w:szCs w:val="28"/>
+          <w:lang w:val="en-US"/>
+        </w:rPr>
+        <w:t>:</w:t>
+      </w:r>
+    </w:p>
+    <w:p>
+      <w:pPr>
+        <w:rPr>
+          <w:color w:val="A6A6A6" w:themeColor="background1" w:themeShade="A6"/>
+          <w:sz w:val="28"/>
+          <w:szCs w:val="28"/>
+          <w:lang w:val="en-US"/>
+        </w:rPr>
+      </w:pPr>
+      <w:r>
+        <w:rPr>
+          <w:color w:val="7F7F7F" w:themeColor="text1" w:themeTint="80"/>
+          <w:sz w:val="28"/>
+          <w:szCs w:val="28"/>
+          <w:lang w:val="en-US"/>
+        </w:rPr>
+        <w:t xml:space="preserve">“You need </w:t>
+      </w:r>
+      <w:r>
+        <w:rPr>
+          <w:b/>
+          <w:bCs/>
+          <w:i/>
+          <w:iCs/>
+          <w:color w:val="BF8F00" w:themeColor="accent4" w:themeShade="BF"/>
+          <w:sz w:val="28"/>
+          <w:szCs w:val="28"/>
+          <w:u w:val="thick"/>
+          <w:lang w:val="en-US"/>
+        </w:rPr>
+        <w:t>{}</w:t>
+      </w:r>
+      <w:r>
+        <w:rPr>
+          <w:color w:val="A6A6A6" w:themeColor="background1" w:themeShade="A6"/>
+          <w:sz w:val="28"/>
+          <w:szCs w:val="28"/>
+          <w:lang w:val="en-US"/>
+        </w:rPr>
+        <w:t xml:space="preserve"> </w:t>
+      </w:r>
+      <w:r>
+        <w:rPr>
+          <w:color w:val="7F7F7F" w:themeColor="text1" w:themeTint="80"/>
+          <w:sz w:val="28"/>
+          <w:szCs w:val="28"/>
+          <w:lang w:val="en-US"/>
+        </w:rPr>
+        <w:t>for the party!”</w:t>
+      </w:r>
+      <w:r>
+        <w:rPr>
+          <w:color w:val="7F7F7F" w:themeColor="text1" w:themeTint="80"/>
+          <w:sz w:val="28"/>
+          <w:szCs w:val="28"/>
+          <w:lang w:val="en-US"/>
+        </w:rPr>
+        <w:t xml:space="preserve"> </w:t>
+      </w:r>
+      <w:r>
+        <w:rPr>
+          <w:b/>
+          <w:bCs/>
+          <w:color w:val="BF8F00" w:themeColor="accent4" w:themeShade="BF"/>
+          <w:sz w:val="28"/>
+          <w:szCs w:val="28"/>
+          <w:u w:val="thick"/>
+          <w:lang w:val="en-US"/>
+        </w:rPr>
+        <w:t xml:space="preserve">and inside </w:t>
+      </w:r>
+      <w:r>
+        <w:rPr>
+          <w:b/>
+          <w:bCs/>
+          <w:color w:val="BF8F00" w:themeColor="accent4" w:themeShade="BF"/>
+          <w:sz w:val="28"/>
+          <w:szCs w:val="28"/>
+          <w:u w:val="thick"/>
+          <w:lang w:val="en-US"/>
+        </w:rPr>
+        <w:t>needed</w:t>
+      </w:r>
+      <w:r>
+        <w:rPr>
+          <w:b/>
+          <w:bCs/>
+          <w:color w:val="BF8F00" w:themeColor="accent4" w:themeShade="BF"/>
+          <w:sz w:val="28"/>
+          <w:szCs w:val="28"/>
+          <w:u w:val="thick"/>
+          <w:lang w:val="en-US"/>
+        </w:rPr>
+        <w:t xml:space="preserve"> money!</w:t>
+      </w:r>
+    </w:p>
+    <w:p>
+      <w:pPr>
+        <w:rPr>
+          <w:color w:val="7F7F7F" w:themeColor="text1" w:themeTint="80"/>
+          <w:sz w:val="28"/>
+          <w:szCs w:val="28"/>
+          <w:lang w:val="en-US"/>
+        </w:rPr>
+      </w:pPr>
+    </w:p>
+    <w:p>
+      <w:pPr>
+        <w:pStyle w:val="a3"/>
+        <w:numPr>
+          <w:ilvl w:val="0"/>
+          <w:numId w:val="7"/>
+        </w:numPr>
+        <w:rPr>
+          <w:color w:val="C00000"/>
+          <w:sz w:val="28"/>
+          <w:szCs w:val="28"/>
+          <w:lang w:val="en-US"/>
+        </w:rPr>
+      </w:pPr>
+      <w:r>
+        <w:rPr>
+          <w:color w:val="7F7F7F" w:themeColor="text1" w:themeTint="80"/>
+          <w:sz w:val="28"/>
+          <w:szCs w:val="28"/>
+          <w:lang w:val="en-US"/>
+        </w:rPr>
+        <w:t xml:space="preserve">Output sum is </w:t>
+      </w:r>
+      <w:r>
+        <w:rPr>
+          <w:b/>
+          <w:bCs/>
+          <w:color w:val="BF8F00" w:themeColor="accent4" w:themeShade="BF"/>
+          <w:sz w:val="28"/>
+          <w:szCs w:val="28"/>
+          <w:u w:val="thick"/>
+          <w:lang w:val="en-US"/>
+        </w:rPr>
+        <w:t>double floated</w:t>
+      </w:r>
+      <w:r>
+        <w:rPr>
+          <w:color w:val="7F7F7F" w:themeColor="text1" w:themeTint="80"/>
+          <w:sz w:val="28"/>
+          <w:szCs w:val="28"/>
+          <w:lang w:val="en-US"/>
+        </w:rPr>
+        <w:t>!</w:t>
       </w:r>
     </w:p>
     <w:p>
@@ -1027,22 +1517,101 @@
     <w:p>
       <w:pPr>
         <w:ind w:left="360"/>
-        <w:rPr>
-          <w:color w:val="7F7F7F" w:themeColor="text1" w:themeTint="80"/>
-          <w:sz w:val="28"/>
-          <w:szCs w:val="28"/>
-          <w:lang w:val="en-US"/>
-        </w:rPr>
-      </w:pPr>
-      <w:r>
-        <w:rPr>
-          <w:color w:val="7F7F7F" w:themeColor="text1" w:themeTint="80"/>
-          <w:sz w:val="28"/>
-          <w:szCs w:val="28"/>
+        <w:jc w:val="center"/>
+        <w:rPr>
+          <w:b/>
+          <w:bCs/>
+          <w:i/>
+          <w:iCs/>
+          <w:color w:val="BF8F00" w:themeColor="accent4" w:themeShade="BF"/>
+          <w:sz w:val="72"/>
+          <w:szCs w:val="72"/>
+          <w:u w:val="thick"/>
+          <w:lang w:val="en-US"/>
+        </w:rPr>
+      </w:pPr>
+      <w:r>
+        <w:rPr>
+          <w:b/>
+          <w:bCs/>
+          <w:i/>
+          <w:iCs/>
+          <w:color w:val="BF8F00" w:themeColor="accent4" w:themeShade="BF"/>
+          <w:sz w:val="72"/>
+          <w:szCs w:val="72"/>
+          <w:u w:val="thick"/>
           <w:lang w:val="en-US"/>
         </w:rPr>
         <w:lastRenderedPageBreak/>
-        <w:t>Example:</w:t>
+        <w:t>Examples</w:t>
+      </w:r>
+      <w:r>
+        <w:rPr>
+          <w:b/>
+          <w:bCs/>
+          <w:i/>
+          <w:iCs/>
+          <w:color w:val="BF8F00" w:themeColor="accent4" w:themeShade="BF"/>
+          <w:sz w:val="72"/>
+          <w:szCs w:val="72"/>
+          <w:u w:val="thick"/>
+          <w:lang w:val="en-US"/>
+        </w:rPr>
+        <w:t>!</w:t>
+      </w:r>
+    </w:p>
+    <w:p>
+      <w:pPr>
+        <w:ind w:left="360"/>
+        <w:rPr>
+          <w:color w:val="7F7F7F" w:themeColor="text1" w:themeTint="80"/>
+          <w:sz w:val="28"/>
+          <w:szCs w:val="28"/>
+          <w:u w:val="thick"/>
+          <w:lang w:val="en-US"/>
+        </w:rPr>
+      </w:pPr>
+    </w:p>
+    <w:p>
+      <w:pPr>
+        <w:ind w:left="360"/>
+        <w:rPr>
+          <w:color w:val="7F7F7F" w:themeColor="text1" w:themeTint="80"/>
+          <w:sz w:val="28"/>
+          <w:szCs w:val="28"/>
+          <w:u w:val="thick"/>
+          <w:lang w:val="en-US"/>
+        </w:rPr>
+      </w:pPr>
+      <w:r>
+        <w:rPr>
+          <w:color w:val="7F7F7F" w:themeColor="text1" w:themeTint="80"/>
+          <w:sz w:val="28"/>
+          <w:szCs w:val="28"/>
+          <w:u w:val="thick"/>
+          <w:lang w:val="en-US"/>
+        </w:rPr>
+        <w:t>Example</w:t>
+      </w:r>
+      <w:r>
+        <w:rPr>
+          <w:color w:val="7F7F7F" w:themeColor="text1" w:themeTint="80"/>
+          <w:sz w:val="28"/>
+          <w:szCs w:val="28"/>
+          <w:u w:val="thick"/>
+          <w:lang w:val="en-US"/>
+        </w:rPr>
+        <w:t xml:space="preserve"> 1</w:t>
+      </w:r>
+      <w:r>
+        <w:rPr>
+          <w:color w:val="7F7F7F" w:themeColor="text1" w:themeTint="80"/>
+          <w:sz w:val="28"/>
+          <w:szCs w:val="28"/>
+          <w:u w:val="thick"/>
+          <w:lang w:val="en-US"/>
+        </w:rPr>
+        <w:t>:</w:t>
       </w:r>
     </w:p>
     <w:p>
@@ -1163,26 +1732,39 @@
       <w:pPr>
         <w:ind w:left="360"/>
         <w:rPr>
-          <w:color w:val="808080" w:themeColor="background1" w:themeShade="80"/>
-          <w:sz w:val="28"/>
-          <w:szCs w:val="28"/>
-          <w:lang w:val="en-US"/>
-        </w:rPr>
-      </w:pPr>
-      <w:r>
-        <w:rPr>
-          <w:color w:val="808080" w:themeColor="background1" w:themeShade="80"/>
-          <w:sz w:val="28"/>
-          <w:szCs w:val="28"/>
+          <w:color w:val="7F7F7F" w:themeColor="text1" w:themeTint="80"/>
+          <w:sz w:val="28"/>
+          <w:szCs w:val="28"/>
+          <w:u w:val="thick"/>
+          <w:lang w:val="en-US"/>
+        </w:rPr>
+      </w:pPr>
+      <w:r>
+        <w:rPr>
+          <w:color w:val="7F7F7F" w:themeColor="text1" w:themeTint="80"/>
+          <w:sz w:val="28"/>
+          <w:szCs w:val="28"/>
+          <w:u w:val="thick"/>
           <w:lang w:val="en-US"/>
         </w:rPr>
         <w:t>Example</w:t>
       </w:r>
       <w:r>
         <w:rPr>
-          <w:color w:val="808080" w:themeColor="background1" w:themeShade="80"/>
-          <w:sz w:val="28"/>
-          <w:szCs w:val="28"/>
+          <w:color w:val="7F7F7F" w:themeColor="text1" w:themeTint="80"/>
+          <w:sz w:val="28"/>
+          <w:szCs w:val="28"/>
+          <w:u w:val="thick"/>
+          <w:lang w:val="en-US"/>
+        </w:rPr>
+        <w:t xml:space="preserve"> 2</w:t>
+      </w:r>
+      <w:r>
+        <w:rPr>
+          <w:color w:val="7F7F7F" w:themeColor="text1" w:themeTint="80"/>
+          <w:sz w:val="28"/>
+          <w:szCs w:val="28"/>
+          <w:u w:val="thick"/>
           <w:lang w:val="en-US"/>
         </w:rPr>
         <w:t>:</w:t>
@@ -1309,20 +1891,42 @@
         </w:tabs>
         <w:ind w:left="360"/>
         <w:rPr>
-          <w:color w:val="A6A6A6" w:themeColor="background1" w:themeShade="A6"/>
-          <w:sz w:val="28"/>
-          <w:szCs w:val="28"/>
-          <w:lang w:val="en-US"/>
-        </w:rPr>
-      </w:pPr>
-      <w:r>
-        <w:rPr>
-          <w:color w:val="A6A6A6" w:themeColor="background1" w:themeShade="A6"/>
-          <w:sz w:val="28"/>
-          <w:szCs w:val="28"/>
-          <w:lang w:val="en-US"/>
-        </w:rPr>
-        <w:t>Example:</w:t>
+          <w:color w:val="7F7F7F" w:themeColor="text1" w:themeTint="80"/>
+          <w:sz w:val="28"/>
+          <w:szCs w:val="28"/>
+          <w:u w:val="thick"/>
+          <w:lang w:val="en-US"/>
+        </w:rPr>
+      </w:pPr>
+      <w:r>
+        <w:rPr>
+          <w:color w:val="7F7F7F" w:themeColor="text1" w:themeTint="80"/>
+          <w:sz w:val="28"/>
+          <w:szCs w:val="28"/>
+          <w:u w:val="thick"/>
+          <w:lang w:val="en-US"/>
+        </w:rPr>
+        <w:t>Example</w:t>
+      </w:r>
+      <w:r>
+        <w:rPr>
+          <w:color w:val="7F7F7F" w:themeColor="text1" w:themeTint="80"/>
+          <w:sz w:val="28"/>
+          <w:szCs w:val="28"/>
+          <w:u w:val="thick"/>
+          <w:lang w:val="en-US"/>
+        </w:rPr>
+        <w:t xml:space="preserve"> 3</w:t>
+      </w:r>
+      <w:r>
+        <w:rPr>
+          <w:color w:val="7F7F7F" w:themeColor="text1" w:themeTint="80"/>
+          <w:sz w:val="28"/>
+          <w:szCs w:val="28"/>
+          <w:u w:val="thick"/>
+          <w:lang w:val="en-US"/>
+        </w:rPr>
+        <w:t>:</w:t>
       </w:r>
     </w:p>
     <w:p>
@@ -1446,20 +2050,42 @@
         </w:tabs>
         <w:ind w:left="360"/>
         <w:rPr>
-          <w:color w:val="A6A6A6" w:themeColor="background1" w:themeShade="A6"/>
-          <w:sz w:val="28"/>
-          <w:szCs w:val="28"/>
-          <w:lang w:val="en-US"/>
-        </w:rPr>
-      </w:pPr>
-      <w:r>
-        <w:rPr>
-          <w:color w:val="A6A6A6" w:themeColor="background1" w:themeShade="A6"/>
-          <w:sz w:val="28"/>
-          <w:szCs w:val="28"/>
-          <w:lang w:val="en-US"/>
-        </w:rPr>
-        <w:t>Example:</w:t>
+          <w:color w:val="7F7F7F" w:themeColor="text1" w:themeTint="80"/>
+          <w:sz w:val="28"/>
+          <w:szCs w:val="28"/>
+          <w:u w:val="thick"/>
+          <w:lang w:val="en-US"/>
+        </w:rPr>
+      </w:pPr>
+      <w:r>
+        <w:rPr>
+          <w:color w:val="7F7F7F" w:themeColor="text1" w:themeTint="80"/>
+          <w:sz w:val="28"/>
+          <w:szCs w:val="28"/>
+          <w:u w:val="thick"/>
+          <w:lang w:val="en-US"/>
+        </w:rPr>
+        <w:t>Example</w:t>
+      </w:r>
+      <w:r>
+        <w:rPr>
+          <w:color w:val="7F7F7F" w:themeColor="text1" w:themeTint="80"/>
+          <w:sz w:val="28"/>
+          <w:szCs w:val="28"/>
+          <w:u w:val="thick"/>
+          <w:lang w:val="en-US"/>
+        </w:rPr>
+        <w:t xml:space="preserve"> 4</w:t>
+      </w:r>
+      <w:r>
+        <w:rPr>
+          <w:color w:val="7F7F7F" w:themeColor="text1" w:themeTint="80"/>
+          <w:sz w:val="28"/>
+          <w:szCs w:val="28"/>
+          <w:u w:val="thick"/>
+          <w:lang w:val="en-US"/>
+        </w:rPr>
+        <w:t>:</w:t>
       </w:r>
     </w:p>
     <w:p>
@@ -1542,6 +2168,165 @@
           <w:bar w:val="single" w:sz="4" w:color="auto"/>
         </w:pBdr>
         <w:rPr>
+          <w:color w:val="7F7F7F" w:themeColor="text1" w:themeTint="80"/>
+          <w:sz w:val="28"/>
+          <w:szCs w:val="28"/>
+          <w:lang w:val="en-US"/>
+        </w:rPr>
+      </w:pPr>
+      <w:r>
+        <w:rPr>
+          <w:color w:val="7F7F7F" w:themeColor="text1" w:themeTint="80"/>
+          <w:sz w:val="28"/>
+          <w:szCs w:val="28"/>
+          <w:lang w:val="en-US"/>
+        </w:rPr>
+        <w:t>You need 1856.64</w:t>
+      </w:r>
+      <w:r>
+        <w:rPr>
+          <w:color w:val="7F7F7F" w:themeColor="text1" w:themeTint="80"/>
+          <w:sz w:val="28"/>
+          <w:szCs w:val="28"/>
+          <w:lang w:val="en-US"/>
+        </w:rPr>
+        <w:t>$ for the party</w:t>
+      </w:r>
+      <w:r>
+        <w:rPr>
+          <w:color w:val="7F7F7F" w:themeColor="text1" w:themeTint="80"/>
+          <w:sz w:val="28"/>
+          <w:szCs w:val="28"/>
+          <w:lang w:val="en-US"/>
+        </w:rPr>
+        <w:t>!</w:t>
+      </w:r>
+    </w:p>
+    <w:p>
+      <w:pPr>
+        <w:tabs>
+          <w:tab w:val="left" w:pos="1080"/>
+        </w:tabs>
+        <w:ind w:left="360"/>
+        <w:rPr>
+          <w:color w:val="7F7F7F" w:themeColor="text1" w:themeTint="80"/>
+          <w:sz w:val="28"/>
+          <w:szCs w:val="28"/>
+          <w:u w:val="thick"/>
+          <w:lang w:val="en-US"/>
+        </w:rPr>
+      </w:pPr>
+      <w:r>
+        <w:rPr>
+          <w:color w:val="7F7F7F" w:themeColor="text1" w:themeTint="80"/>
+          <w:sz w:val="28"/>
+          <w:szCs w:val="28"/>
+          <w:u w:val="thick"/>
+          <w:lang w:val="en-US"/>
+        </w:rPr>
+        <w:t>Example</w:t>
+      </w:r>
+      <w:r>
+        <w:rPr>
+          <w:color w:val="7F7F7F" w:themeColor="text1" w:themeTint="80"/>
+          <w:sz w:val="28"/>
+          <w:szCs w:val="28"/>
+          <w:u w:val="thick"/>
+          <w:lang w:val="en-US"/>
+        </w:rPr>
+        <w:t xml:space="preserve"> 5</w:t>
+      </w:r>
+      <w:r>
+        <w:rPr>
+          <w:color w:val="7F7F7F" w:themeColor="text1" w:themeTint="80"/>
+          <w:sz w:val="28"/>
+          <w:szCs w:val="28"/>
+          <w:u w:val="thick"/>
+          <w:lang w:val="en-US"/>
+        </w:rPr>
+        <w:t>:</w:t>
+      </w:r>
+    </w:p>
+    <w:p>
+      <w:pPr>
+        <w:pStyle w:val="a3"/>
+        <w:numPr>
+          <w:ilvl w:val="0"/>
+          <w:numId w:val="6"/>
+        </w:numPr>
+        <w:pBdr>
+          <w:top w:val="single" w:sz="4" w:space="1" w:color="auto"/>
+          <w:left w:val="single" w:sz="4" w:space="4" w:color="auto"/>
+          <w:bottom w:val="single" w:sz="4" w:space="1" w:color="auto"/>
+          <w:right w:val="single" w:sz="4" w:space="4" w:color="auto"/>
+          <w:between w:val="single" w:sz="4" w:space="1" w:color="auto"/>
+          <w:bar w:val="single" w:sz="4" w:color="auto"/>
+        </w:pBdr>
+        <w:rPr>
+          <w:color w:val="00B050"/>
+          <w:sz w:val="28"/>
+          <w:szCs w:val="28"/>
+          <w:lang w:val="en-US"/>
+        </w:rPr>
+      </w:pPr>
+      <w:r>
+        <w:rPr>
+          <w:color w:val="00B050"/>
+          <w:sz w:val="28"/>
+          <w:szCs w:val="28"/>
+          <w:lang w:val="en-US"/>
+        </w:rPr>
+        <w:t>15</w:t>
+      </w:r>
+    </w:p>
+    <w:p>
+      <w:pPr>
+        <w:pStyle w:val="a3"/>
+        <w:numPr>
+          <w:ilvl w:val="0"/>
+          <w:numId w:val="6"/>
+        </w:numPr>
+        <w:pBdr>
+          <w:top w:val="single" w:sz="4" w:space="1" w:color="auto"/>
+          <w:left w:val="single" w:sz="4" w:space="4" w:color="auto"/>
+          <w:bottom w:val="single" w:sz="4" w:space="1" w:color="auto"/>
+          <w:right w:val="single" w:sz="4" w:space="4" w:color="auto"/>
+          <w:between w:val="single" w:sz="4" w:space="1" w:color="auto"/>
+          <w:bar w:val="single" w:sz="4" w:color="auto"/>
+        </w:pBdr>
+        <w:rPr>
+          <w:color w:val="00B050"/>
+          <w:sz w:val="28"/>
+          <w:szCs w:val="28"/>
+          <w:lang w:val="en-US"/>
+        </w:rPr>
+      </w:pPr>
+      <w:r>
+        <w:rPr>
+          <w:color w:val="00B050"/>
+          <w:sz w:val="28"/>
+          <w:szCs w:val="28"/>
+          <w:lang w:val="en-US"/>
+        </w:rPr>
+        <w:t>201</w:t>
+      </w:r>
+    </w:p>
+    <w:p>
+      <w:pPr>
+        <w:pStyle w:val="a3"/>
+        <w:numPr>
+          <w:ilvl w:val="0"/>
+          <w:numId w:val="6"/>
+        </w:numPr>
+        <w:pBdr>
+          <w:top w:val="single" w:sz="4" w:space="1" w:color="auto"/>
+          <w:left w:val="single" w:sz="4" w:space="4" w:color="auto"/>
+          <w:bottom w:val="single" w:sz="4" w:space="1" w:color="auto"/>
+          <w:right w:val="single" w:sz="4" w:space="4" w:color="auto"/>
+          <w:between w:val="single" w:sz="4" w:space="1" w:color="auto"/>
+          <w:bar w:val="single" w:sz="4" w:color="auto"/>
+        </w:pBdr>
+        <w:rPr>
           <w:color w:val="C00000"/>
           <w:sz w:val="28"/>
           <w:szCs w:val="28"/>
@@ -1555,7 +2340,7 @@
           <w:szCs w:val="28"/>
           <w:lang w:val="en-US"/>
         </w:rPr>
-        <w:t>You need 1856.64</w:t>
+        <w:t xml:space="preserve">You need </w:t>
       </w:r>
       <w:r>
         <w:rPr>
@@ -1564,7 +2349,25 @@
           <w:szCs w:val="28"/>
           <w:lang w:val="en-US"/>
         </w:rPr>
+        <w:t>161.10</w:t>
+      </w:r>
+      <w:r>
+        <w:rPr>
+          <w:color w:val="C00000"/>
+          <w:sz w:val="28"/>
+          <w:szCs w:val="28"/>
+          <w:lang w:val="en-US"/>
+        </w:rPr>
         <w:t>$ for the party</w:t>
+      </w:r>
+      <w:r>
+        <w:rPr>
+          <w:color w:val="C00000"/>
+          <w:sz w:val="28"/>
+          <w:szCs w:val="28"/>
+          <w:lang w:val="en-US"/>
+        </w:rPr>
+        <w:t>!</w:t>
       </w:r>
     </w:p>
     <w:p>
@@ -1644,6 +2447,120 @@
 <file path=word/numbering.xml><?xml version="1.0" encoding="utf-8"?>
 <w:numbering xmlns:wpc="http://schemas.microsoft.com/office/word/2010/wordprocessingCanvas" xmlns:cx="http://schemas.microsoft.com/office/drawing/2014/chartex" xmlns:cx1="http://schemas.microsoft.com/office/drawing/2015/9/8/chartex" xmlns:cx2="http://schemas.microsoft.com/office/drawing/2015/10/21/chartex" xmlns:cx3="http://schemas.microsoft.com/office/drawing/2016/5/9/chartex" xmlns:cx4="http://schemas.microsoft.com/office/drawing/2016/5/10/chartex" xmlns:cx5="http://schemas.microsoft.com/office/drawing/2016/5/11/chartex" xmlns:cx6="http://schemas.microsoft.com/office/drawing/2016/5/12/chartex" xmlns:cx7="http://schemas.microsoft.com/office/drawing/2016/5/13/chartex" xmlns:cx8="http://schemas.microsoft.com/office/drawing/2016/5/14/chartex" xmlns:mc="http://schemas.openxmlformats.org/markup-compatibility/2006" xmlns:aink="http://schemas.microsoft.com/office/drawing/2016/ink" xmlns:am3d="http://schemas.microsoft.com/office/drawing/2017/model3d" xmlns:o="urn:schemas-microsoft-com:office:office" xmlns:r="http://schemas.openxmlformats.org/officeDocument/2006/relationships" xmlns:m="http://schemas.openxmlformats.org/officeDocument/2006/math" xmlns:v="urn:schemas-microsoft-com:vml" xmlns:wp14="http://schemas.microsoft.com/office/word/2010/wordprocessingDrawing" xmlns:wp="http://schemas.openxmlformats.org/drawingml/2006/wordprocessingDrawing" xmlns:w10="urn:schemas-microsoft-com:office:word" xmlns:w="http://schemas.openxmlformats.org/wordprocessingml/2006/main" xmlns:w14="http://schemas.microsoft.com/office/word/2010/wordml" xmlns:w15="http://schemas.microsoft.com/office/word/2012/wordml" xmlns:w16cid="http://schemas.microsoft.com/office/word/2016/wordml/cid" xmlns:w16se="http://schemas.microsoft.com/office/word/2015/wordml/symex" xmlns:wpg="http://schemas.microsoft.com/office/word/2010/wordprocessingGroup" xmlns:wpi="http://schemas.microsoft.com/office/word/2010/wordprocessingInk" xmlns:wne="http://schemas.microsoft.com/office/word/2006/wordml" xmlns:wps="http://schemas.microsoft.com/office/word/2010/wordprocessingShape" mc:Ignorable="w14 w15 w16se w16cid wp14">
   <w:abstractNum w:abstractNumId="0" w15:restartNumberingAfterBreak="0">
+    <w:nsid w:val="44773BC1"/>
+    <w:multiLevelType w:val="hybridMultilevel"/>
+    <w:tmpl w:val="47E8FE4E"/>
+    <w:lvl w:ilvl="0" w:tplc="82D6B6F4">
+      <w:start w:val="1"/>
+      <w:numFmt w:val="bullet"/>
+      <w:lvlText w:val=""/>
+      <w:lvlJc w:val="left"/>
+      <w:pPr>
+        <w:ind w:left="720" w:hanging="360"/>
+      </w:pPr>
+      <w:rPr>
+        <w:rFonts w:ascii="Symbol" w:hAnsi="Symbol" w:hint="default"/>
+        <w:color w:val="A6A6A6" w:themeColor="background1" w:themeShade="A6"/>
+      </w:rPr>
+    </w:lvl>
+    <w:lvl w:ilvl="1" w:tplc="04020003" w:tentative="1">
+      <w:start w:val="1"/>
+      <w:numFmt w:val="bullet"/>
+      <w:lvlText w:val="o"/>
+      <w:lvlJc w:val="left"/>
+      <w:pPr>
+        <w:ind w:left="1440" w:hanging="360"/>
+      </w:pPr>
+      <w:rPr>
+        <w:rFonts w:ascii="Courier New" w:hAnsi="Courier New" w:cs="Courier New" w:hint="default"/>
+      </w:rPr>
+    </w:lvl>
+    <w:lvl w:ilvl="2" w:tplc="04020005" w:tentative="1">
+      <w:start w:val="1"/>
+      <w:numFmt w:val="bullet"/>
+      <w:lvlText w:val=""/>
+      <w:lvlJc w:val="left"/>
+      <w:pPr>
+        <w:ind w:left="2160" w:hanging="360"/>
+      </w:pPr>
+      <w:rPr>
+        <w:rFonts w:ascii="Wingdings" w:hAnsi="Wingdings" w:hint="default"/>
+      </w:rPr>
+    </w:lvl>
+    <w:lvl w:ilvl="3" w:tplc="04020001" w:tentative="1">
+      <w:start w:val="1"/>
+      <w:numFmt w:val="bullet"/>
+      <w:lvlText w:val=""/>
+      <w:lvlJc w:val="left"/>
+      <w:pPr>
+        <w:ind w:left="2880" w:hanging="360"/>
+      </w:pPr>
+      <w:rPr>
+        <w:rFonts w:ascii="Symbol" w:hAnsi="Symbol" w:hint="default"/>
+      </w:rPr>
+    </w:lvl>
+    <w:lvl w:ilvl="4" w:tplc="04020003" w:tentative="1">
+      <w:start w:val="1"/>
+      <w:numFmt w:val="bullet"/>
+      <w:lvlText w:val="o"/>
+      <w:lvlJc w:val="left"/>
+      <w:pPr>
+        <w:ind w:left="3600" w:hanging="360"/>
+      </w:pPr>
+      <w:rPr>
+        <w:rFonts w:ascii="Courier New" w:hAnsi="Courier New" w:cs="Courier New" w:hint="default"/>
+      </w:rPr>
+    </w:lvl>
+    <w:lvl w:ilvl="5" w:tplc="04020005" w:tentative="1">
+      <w:start w:val="1"/>
+      <w:numFmt w:val="bullet"/>
+      <w:lvlText w:val=""/>
+      <w:lvlJc w:val="left"/>
+      <w:pPr>
+        <w:ind w:left="4320" w:hanging="360"/>
+      </w:pPr>
+      <w:rPr>
+        <w:rFonts w:ascii="Wingdings" w:hAnsi="Wingdings" w:hint="default"/>
+      </w:rPr>
+    </w:lvl>
+    <w:lvl w:ilvl="6" w:tplc="04020001" w:tentative="1">
+      <w:start w:val="1"/>
+      <w:numFmt w:val="bullet"/>
+      <w:lvlText w:val=""/>
+      <w:lvlJc w:val="left"/>
+      <w:pPr>
+        <w:ind w:left="5040" w:hanging="360"/>
+      </w:pPr>
+      <w:rPr>
+        <w:rFonts w:ascii="Symbol" w:hAnsi="Symbol" w:hint="default"/>
+      </w:rPr>
+    </w:lvl>
+    <w:lvl w:ilvl="7" w:tplc="04020003" w:tentative="1">
+      <w:start w:val="1"/>
+      <w:numFmt w:val="bullet"/>
+      <w:lvlText w:val="o"/>
+      <w:lvlJc w:val="left"/>
+      <w:pPr>
+        <w:ind w:left="5760" w:hanging="360"/>
+      </w:pPr>
+      <w:rPr>
+        <w:rFonts w:ascii="Courier New" w:hAnsi="Courier New" w:cs="Courier New" w:hint="default"/>
+      </w:rPr>
+    </w:lvl>
+    <w:lvl w:ilvl="8" w:tplc="04020005" w:tentative="1">
+      <w:start w:val="1"/>
+      <w:numFmt w:val="bullet"/>
+      <w:lvlText w:val=""/>
+      <w:lvlJc w:val="left"/>
+      <w:pPr>
+        <w:ind w:left="6480" w:hanging="360"/>
+      </w:pPr>
+      <w:rPr>
+        <w:rFonts w:ascii="Wingdings" w:hAnsi="Wingdings" w:hint="default"/>
+      </w:rPr>
+    </w:lvl>
+  </w:abstractNum>
+  <w:abstractNum w:abstractNumId="1" w15:restartNumberingAfterBreak="0">
     <w:nsid w:val="54E6321A"/>
     <w:multiLevelType w:val="hybridMultilevel"/>
     <w:tmpl w:val="829861F8"/>
@@ -1756,7 +2673,7 @@
       </w:rPr>
     </w:lvl>
   </w:abstractNum>
-  <w:abstractNum w:abstractNumId="1" w15:restartNumberingAfterBreak="0">
+  <w:abstractNum w:abstractNumId="2" w15:restartNumberingAfterBreak="0">
     <w:nsid w:val="5B272354"/>
     <w:multiLevelType w:val="hybridMultilevel"/>
     <w:tmpl w:val="EFC272D8"/>
@@ -1869,7 +2786,121 @@
       </w:rPr>
     </w:lvl>
   </w:abstractNum>
-  <w:abstractNum w:abstractNumId="2" w15:restartNumberingAfterBreak="0">
+  <w:abstractNum w:abstractNumId="3" w15:restartNumberingAfterBreak="0">
+    <w:nsid w:val="620F3760"/>
+    <w:multiLevelType w:val="hybridMultilevel"/>
+    <w:tmpl w:val="AAF61B00"/>
+    <w:lvl w:ilvl="0" w:tplc="82D6B6F4">
+      <w:start w:val="1"/>
+      <w:numFmt w:val="bullet"/>
+      <w:lvlText w:val=""/>
+      <w:lvlJc w:val="left"/>
+      <w:pPr>
+        <w:ind w:left="720" w:hanging="360"/>
+      </w:pPr>
+      <w:rPr>
+        <w:rFonts w:ascii="Symbol" w:hAnsi="Symbol" w:hint="default"/>
+        <w:color w:val="A6A6A6" w:themeColor="background1" w:themeShade="A6"/>
+      </w:rPr>
+    </w:lvl>
+    <w:lvl w:ilvl="1" w:tplc="04020003" w:tentative="1">
+      <w:start w:val="1"/>
+      <w:numFmt w:val="bullet"/>
+      <w:lvlText w:val="o"/>
+      <w:lvlJc w:val="left"/>
+      <w:pPr>
+        <w:ind w:left="1440" w:hanging="360"/>
+      </w:pPr>
+      <w:rPr>
+        <w:rFonts w:ascii="Courier New" w:hAnsi="Courier New" w:cs="Courier New" w:hint="default"/>
+      </w:rPr>
+    </w:lvl>
+    <w:lvl w:ilvl="2" w:tplc="04020005" w:tentative="1">
+      <w:start w:val="1"/>
+      <w:numFmt w:val="bullet"/>
+      <w:lvlText w:val=""/>
+      <w:lvlJc w:val="left"/>
+      <w:pPr>
+        <w:ind w:left="2160" w:hanging="360"/>
+      </w:pPr>
+      <w:rPr>
+        <w:rFonts w:ascii="Wingdings" w:hAnsi="Wingdings" w:hint="default"/>
+      </w:rPr>
+    </w:lvl>
+    <w:lvl w:ilvl="3" w:tplc="04020001" w:tentative="1">
+      <w:start w:val="1"/>
+      <w:numFmt w:val="bullet"/>
+      <w:lvlText w:val=""/>
+      <w:lvlJc w:val="left"/>
+      <w:pPr>
+        <w:ind w:left="2880" w:hanging="360"/>
+      </w:pPr>
+      <w:rPr>
+        <w:rFonts w:ascii="Symbol" w:hAnsi="Symbol" w:hint="default"/>
+      </w:rPr>
+    </w:lvl>
+    <w:lvl w:ilvl="4" w:tplc="04020003" w:tentative="1">
+      <w:start w:val="1"/>
+      <w:numFmt w:val="bullet"/>
+      <w:lvlText w:val="o"/>
+      <w:lvlJc w:val="left"/>
+      <w:pPr>
+        <w:ind w:left="3600" w:hanging="360"/>
+      </w:pPr>
+      <w:rPr>
+        <w:rFonts w:ascii="Courier New" w:hAnsi="Courier New" w:cs="Courier New" w:hint="default"/>
+      </w:rPr>
+    </w:lvl>
+    <w:lvl w:ilvl="5" w:tplc="04020005" w:tentative="1">
+      <w:start w:val="1"/>
+      <w:numFmt w:val="bullet"/>
+      <w:lvlText w:val=""/>
+      <w:lvlJc w:val="left"/>
+      <w:pPr>
+        <w:ind w:left="4320" w:hanging="360"/>
+      </w:pPr>
+      <w:rPr>
+        <w:rFonts w:ascii="Wingdings" w:hAnsi="Wingdings" w:hint="default"/>
+      </w:rPr>
+    </w:lvl>
+    <w:lvl w:ilvl="6" w:tplc="04020001" w:tentative="1">
+      <w:start w:val="1"/>
+      <w:numFmt w:val="bullet"/>
+      <w:lvlText w:val=""/>
+      <w:lvlJc w:val="left"/>
+      <w:pPr>
+        <w:ind w:left="5040" w:hanging="360"/>
+      </w:pPr>
+      <w:rPr>
+        <w:rFonts w:ascii="Symbol" w:hAnsi="Symbol" w:hint="default"/>
+      </w:rPr>
+    </w:lvl>
+    <w:lvl w:ilvl="7" w:tplc="04020003" w:tentative="1">
+      <w:start w:val="1"/>
+      <w:numFmt w:val="bullet"/>
+      <w:lvlText w:val="o"/>
+      <w:lvlJc w:val="left"/>
+      <w:pPr>
+        <w:ind w:left="5760" w:hanging="360"/>
+      </w:pPr>
+      <w:rPr>
+        <w:rFonts w:ascii="Courier New" w:hAnsi="Courier New" w:cs="Courier New" w:hint="default"/>
+      </w:rPr>
+    </w:lvl>
+    <w:lvl w:ilvl="8" w:tplc="04020005" w:tentative="1">
+      <w:start w:val="1"/>
+      <w:numFmt w:val="bullet"/>
+      <w:lvlText w:val=""/>
+      <w:lvlJc w:val="left"/>
+      <w:pPr>
+        <w:ind w:left="6480" w:hanging="360"/>
+      </w:pPr>
+      <w:rPr>
+        <w:rFonts w:ascii="Wingdings" w:hAnsi="Wingdings" w:hint="default"/>
+      </w:rPr>
+    </w:lvl>
+  </w:abstractNum>
+  <w:abstractNum w:abstractNumId="4" w15:restartNumberingAfterBreak="0">
     <w:nsid w:val="689C7B40"/>
     <w:multiLevelType w:val="hybridMultilevel"/>
     <w:tmpl w:val="D4B01C36"/>
@@ -1982,7 +3013,7 @@
       </w:rPr>
     </w:lvl>
   </w:abstractNum>
-  <w:abstractNum w:abstractNumId="3" w15:restartNumberingAfterBreak="0">
+  <w:abstractNum w:abstractNumId="5" w15:restartNumberingAfterBreak="0">
     <w:nsid w:val="6C2A593F"/>
     <w:multiLevelType w:val="hybridMultilevel"/>
     <w:tmpl w:val="EDBCEA3E"/>
@@ -2068,7 +3099,7 @@
       </w:pPr>
     </w:lvl>
   </w:abstractNum>
-  <w:abstractNum w:abstractNumId="4" w15:restartNumberingAfterBreak="0">
+  <w:abstractNum w:abstractNumId="6" w15:restartNumberingAfterBreak="0">
     <w:nsid w:val="73B9567F"/>
     <w:multiLevelType w:val="hybridMultilevel"/>
     <w:tmpl w:val="7FD4784E"/>
@@ -2157,7 +3188,7 @@
       </w:pPr>
     </w:lvl>
   </w:abstractNum>
-  <w:abstractNum w:abstractNumId="5" w15:restartNumberingAfterBreak="0">
+  <w:abstractNum w:abstractNumId="7" w15:restartNumberingAfterBreak="0">
     <w:nsid w:val="7B9C6F8D"/>
     <w:multiLevelType w:val="hybridMultilevel"/>
     <w:tmpl w:val="B22A9C24"/>
@@ -2271,22 +3302,28 @@
     </w:lvl>
   </w:abstractNum>
   <w:num w:numId="1">
+    <w:abstractNumId w:val="2"/>
+  </w:num>
+  <w:num w:numId="2">
+    <w:abstractNumId w:val="4"/>
+  </w:num>
+  <w:num w:numId="3">
+    <w:abstractNumId w:val="7"/>
+  </w:num>
+  <w:num w:numId="4">
     <w:abstractNumId w:val="1"/>
   </w:num>
-  <w:num w:numId="2">
-    <w:abstractNumId w:val="2"/>
-  </w:num>
-  <w:num w:numId="3">
+  <w:num w:numId="5">
     <w:abstractNumId w:val="5"/>
   </w:num>
-  <w:num w:numId="4">
+  <w:num w:numId="6">
+    <w:abstractNumId w:val="6"/>
+  </w:num>
+  <w:num w:numId="7">
     <w:abstractNumId w:val="0"/>
   </w:num>
-  <w:num w:numId="5">
+  <w:num w:numId="8">
     <w:abstractNumId w:val="3"/>
-  </w:num>
-  <w:num w:numId="6">
-    <w:abstractNumId w:val="4"/>
   </w:num>
 </w:numbering>
 </file>

--- a/1 - Easy/1 - [Conditions]/01-PoliceStationParty.docx
+++ b/1 - Easy/1 - [Conditions]/01-PoliceStationParty.docx
@@ -130,7 +130,6 @@
         </w:rPr>
         <w:t xml:space="preserve"> </w:t>
       </w:r>
-      <w:proofErr w:type="gramStart"/>
       <w:r>
         <w:rPr>
           <w:b/>
@@ -163,7 +162,6 @@
         </w:rPr>
         <w:t>,</w:t>
       </w:r>
-      <w:proofErr w:type="gramEnd"/>
       <w:r>
         <w:rPr>
           <w:b/>
@@ -1916,7 +1914,17 @@
           <w:u w:val="thick"/>
           <w:lang w:val="en-US"/>
         </w:rPr>
-        <w:t xml:space="preserve"> 3</w:t>
+        <w:t xml:space="preserve"> </w:t>
+      </w:r>
+      <w:r>
+        <w:rPr>
+          <w:color w:val="7F7F7F" w:themeColor="text1" w:themeTint="80"/>
+          <w:sz w:val="28"/>
+          <w:szCs w:val="28"/>
+          <w:u w:val="thick"/>
+          <w:lang w:val="en-US"/>
+        </w:rPr>
+        <w:t>3</w:t>
       </w:r>
       <w:r>
         <w:rPr>
@@ -1958,7 +1966,7 @@
           <w:szCs w:val="28"/>
           <w:lang w:val="en-US"/>
         </w:rPr>
-        <w:t>45</w:t>
+        <w:t>67</w:t>
       </w:r>
     </w:p>
     <w:p>
@@ -1990,7 +1998,7 @@
           <w:szCs w:val="28"/>
           <w:lang w:val="en-US"/>
         </w:rPr>
-        <w:t>333.69</w:t>
+        <w:t>1432.21</w:t>
       </w:r>
     </w:p>
     <w:p>
@@ -2022,7 +2030,7 @@
           <w:szCs w:val="28"/>
           <w:lang w:val="en-US"/>
         </w:rPr>
-        <w:t>Let's go to the party! Money left: 82.25</w:t>
+        <w:t>You need 1856.64</w:t>
       </w:r>
       <w:r>
         <w:rPr>
@@ -2031,7 +2039,7 @@
           <w:szCs w:val="28"/>
           <w:lang w:val="en-US"/>
         </w:rPr>
-        <w:t>$</w:t>
+        <w:t>$ for the party</w:t>
       </w:r>
       <w:r>
         <w:rPr>
@@ -2075,7 +2083,17 @@
           <w:u w:val="thick"/>
           <w:lang w:val="en-US"/>
         </w:rPr>
-        <w:t xml:space="preserve"> 4</w:t>
+        <w:t xml:space="preserve"> </w:t>
+      </w:r>
+      <w:r>
+        <w:rPr>
+          <w:color w:val="7F7F7F" w:themeColor="text1" w:themeTint="80"/>
+          <w:sz w:val="28"/>
+          <w:szCs w:val="28"/>
+          <w:u w:val="thick"/>
+          <w:lang w:val="en-US"/>
+        </w:rPr>
+        <w:t>4</w:t>
       </w:r>
       <w:r>
         <w:rPr>
@@ -2117,7 +2135,7 @@
           <w:szCs w:val="28"/>
           <w:lang w:val="en-US"/>
         </w:rPr>
-        <w:t>67</w:t>
+        <w:t>15</w:t>
       </w:r>
     </w:p>
     <w:p>
@@ -2149,7 +2167,7 @@
           <w:szCs w:val="28"/>
           <w:lang w:val="en-US"/>
         </w:rPr>
-        <w:t>1432.21</w:t>
+        <w:t>201</w:t>
       </w:r>
     </w:p>
     <w:p>
@@ -2168,24 +2186,33 @@
           <w:bar w:val="single" w:sz="4" w:color="auto"/>
         </w:pBdr>
         <w:rPr>
-          <w:color w:val="7F7F7F" w:themeColor="text1" w:themeTint="80"/>
-          <w:sz w:val="28"/>
-          <w:szCs w:val="28"/>
-          <w:lang w:val="en-US"/>
-        </w:rPr>
-      </w:pPr>
-      <w:r>
-        <w:rPr>
-          <w:color w:val="7F7F7F" w:themeColor="text1" w:themeTint="80"/>
-          <w:sz w:val="28"/>
-          <w:szCs w:val="28"/>
-          <w:lang w:val="en-US"/>
-        </w:rPr>
-        <w:t>You need 1856.64</w:t>
-      </w:r>
-      <w:r>
-        <w:rPr>
-          <w:color w:val="7F7F7F" w:themeColor="text1" w:themeTint="80"/>
+          <w:color w:val="C00000"/>
+          <w:sz w:val="28"/>
+          <w:szCs w:val="28"/>
+          <w:lang w:val="en-US"/>
+        </w:rPr>
+      </w:pPr>
+      <w:r>
+        <w:rPr>
+          <w:color w:val="C00000"/>
+          <w:sz w:val="28"/>
+          <w:szCs w:val="28"/>
+          <w:lang w:val="en-US"/>
+        </w:rPr>
+        <w:t xml:space="preserve">You need </w:t>
+      </w:r>
+      <w:r>
+        <w:rPr>
+          <w:color w:val="C00000"/>
+          <w:sz w:val="28"/>
+          <w:szCs w:val="28"/>
+          <w:lang w:val="en-US"/>
+        </w:rPr>
+        <w:t>161.10</w:t>
+      </w:r>
+      <w:r>
+        <w:rPr>
+          <w:color w:val="C00000"/>
           <w:sz w:val="28"/>
           <w:szCs w:val="28"/>
           <w:lang w:val="en-US"/>
@@ -2194,7 +2221,7 @@
       </w:r>
       <w:r>
         <w:rPr>
-          <w:color w:val="7F7F7F" w:themeColor="text1" w:themeTint="80"/>
+          <w:color w:val="C00000"/>
           <w:sz w:val="28"/>
           <w:szCs w:val="28"/>
           <w:lang w:val="en-US"/>
@@ -2224,17 +2251,17 @@
           <w:u w:val="thick"/>
           <w:lang w:val="en-US"/>
         </w:rPr>
-        <w:t>Example</w:t>
-      </w:r>
-      <w:r>
-        <w:rPr>
-          <w:color w:val="7F7F7F" w:themeColor="text1" w:themeTint="80"/>
-          <w:sz w:val="28"/>
-          <w:szCs w:val="28"/>
-          <w:u w:val="thick"/>
-          <w:lang w:val="en-US"/>
-        </w:rPr>
-        <w:t xml:space="preserve"> 5</w:t>
+        <w:t xml:space="preserve">Example </w:t>
+      </w:r>
+      <w:r>
+        <w:rPr>
+          <w:color w:val="7F7F7F" w:themeColor="text1" w:themeTint="80"/>
+          <w:sz w:val="28"/>
+          <w:szCs w:val="28"/>
+          <w:u w:val="thick"/>
+          <w:lang w:val="en-US"/>
+        </w:rPr>
+        <w:t>5</w:t>
       </w:r>
       <w:r>
         <w:rPr>
@@ -2276,7 +2303,16 @@
           <w:szCs w:val="28"/>
           <w:lang w:val="en-US"/>
         </w:rPr>
-        <w:t>15</w:t>
+        <w:t>1</w:t>
+      </w:r>
+      <w:r>
+        <w:rPr>
+          <w:color w:val="00B050"/>
+          <w:sz w:val="28"/>
+          <w:szCs w:val="28"/>
+          <w:lang w:val="en-US"/>
+        </w:rPr>
+        <w:t>44</w:t>
       </w:r>
     </w:p>
     <w:p>
@@ -2308,7 +2344,7 @@
           <w:szCs w:val="28"/>
           <w:lang w:val="en-US"/>
         </w:rPr>
-        <w:t>201</w:t>
+        <w:t>99.99</w:t>
       </w:r>
     </w:p>
     <w:p>
@@ -2340,34 +2376,7 @@
           <w:szCs w:val="28"/>
           <w:lang w:val="en-US"/>
         </w:rPr>
-        <w:t xml:space="preserve">You need </w:t>
-      </w:r>
-      <w:r>
-        <w:rPr>
-          <w:color w:val="C00000"/>
-          <w:sz w:val="28"/>
-          <w:szCs w:val="28"/>
-          <w:lang w:val="en-US"/>
-        </w:rPr>
-        <w:t>161.10</w:t>
-      </w:r>
-      <w:r>
-        <w:rPr>
-          <w:color w:val="C00000"/>
-          <w:sz w:val="28"/>
-          <w:szCs w:val="28"/>
-          <w:lang w:val="en-US"/>
-        </w:rPr>
-        <w:t>$ for the party</w:t>
-      </w:r>
-      <w:r>
-        <w:rPr>
-          <w:color w:val="C00000"/>
-          <w:sz w:val="28"/>
-          <w:szCs w:val="28"/>
-          <w:lang w:val="en-US"/>
-        </w:rPr>
-        <w:t>!</w:t>
+        <w:t>Let’s go to the party! Money left: 2266.02$!</w:t>
       </w:r>
     </w:p>
     <w:p>

--- a/1 - Easy/1 - [Conditions]/01-PoliceStationParty.docx
+++ b/1 - Easy/1 - [Conditions]/01-PoliceStationParty.docx
@@ -1,6 +1,7 @@
 
 <file path=word/document.xml><?xml version="1.0" encoding="utf-8"?>
 <w:document xmlns:wpc="http://schemas.microsoft.com/office/word/2010/wordprocessingCanvas" xmlns:cx="http://schemas.microsoft.com/office/drawing/2014/chartex" xmlns:cx1="http://schemas.microsoft.com/office/drawing/2015/9/8/chartex" xmlns:cx2="http://schemas.microsoft.com/office/drawing/2015/10/21/chartex" xmlns:cx3="http://schemas.microsoft.com/office/drawing/2016/5/9/chartex" xmlns:cx4="http://schemas.microsoft.com/office/drawing/2016/5/10/chartex" xmlns:cx5="http://schemas.microsoft.com/office/drawing/2016/5/11/chartex" xmlns:cx6="http://schemas.microsoft.com/office/drawing/2016/5/12/chartex" xmlns:cx7="http://schemas.microsoft.com/office/drawing/2016/5/13/chartex" xmlns:cx8="http://schemas.microsoft.com/office/drawing/2016/5/14/chartex" xmlns:mc="http://schemas.openxmlformats.org/markup-compatibility/2006" xmlns:aink="http://schemas.microsoft.com/office/drawing/2016/ink" xmlns:am3d="http://schemas.microsoft.com/office/drawing/2017/model3d" xmlns:o="urn:schemas-microsoft-com:office:office" xmlns:r="http://schemas.openxmlformats.org/officeDocument/2006/relationships" xmlns:m="http://schemas.openxmlformats.org/officeDocument/2006/math" xmlns:v="urn:schemas-microsoft-com:vml" xmlns:wp14="http://schemas.microsoft.com/office/word/2010/wordprocessingDrawing" xmlns:wp="http://schemas.openxmlformats.org/drawingml/2006/wordprocessingDrawing" xmlns:w10="urn:schemas-microsoft-com:office:word" xmlns:w="http://schemas.openxmlformats.org/wordprocessingml/2006/main" xmlns:w14="http://schemas.microsoft.com/office/word/2010/wordml" xmlns:w15="http://schemas.microsoft.com/office/word/2012/wordml" xmlns:w16cid="http://schemas.microsoft.com/office/word/2016/wordml/cid" xmlns:w16se="http://schemas.microsoft.com/office/word/2015/wordml/symex" xmlns:wpg="http://schemas.microsoft.com/office/word/2010/wordprocessingGroup" xmlns:wpi="http://schemas.microsoft.com/office/word/2010/wordprocessingInk" xmlns:wne="http://schemas.microsoft.com/office/word/2006/wordml" xmlns:wps="http://schemas.microsoft.com/office/word/2010/wordprocessingShape" mc:Ignorable="w14 w15 w16se w16cid wp14">
+  <w:background w:color="0D0D0D" w:themeColor="text1" w:themeTint="F2"/>
   <w:body>
     <w:p>
       <w:pPr>
@@ -10,7 +11,7 @@
           <w:bCs/>
           <w:i/>
           <w:iCs/>
-          <w:color w:val="BF8F00" w:themeColor="accent4" w:themeShade="BF"/>
+          <w:color w:val="806000" w:themeColor="accent4" w:themeShade="80"/>
           <w:sz w:val="72"/>
           <w:szCs w:val="72"/>
           <w:u w:val="thick"/>
@@ -23,7 +24,7 @@
           <w:bCs/>
           <w:i/>
           <w:iCs/>
-          <w:color w:val="BF8F00" w:themeColor="accent4" w:themeShade="BF"/>
+          <w:color w:val="806000" w:themeColor="accent4" w:themeShade="80"/>
           <w:sz w:val="72"/>
           <w:szCs w:val="72"/>
           <w:u w:val="thick"/>
@@ -37,7 +38,7 @@
           <w:bCs/>
           <w:i/>
           <w:iCs/>
-          <w:color w:val="BF8F00" w:themeColor="accent4" w:themeShade="BF"/>
+          <w:color w:val="806000" w:themeColor="accent4" w:themeShade="80"/>
           <w:sz w:val="72"/>
           <w:szCs w:val="72"/>
           <w:u w:val="thick"/>
@@ -141,17 +142,6 @@
           <w:lang w:val="en-US"/>
         </w:rPr>
         <w:t>there</w:t>
-      </w:r>
-      <w:r>
-        <w:rPr>
-          <w:b/>
-          <w:bCs/>
-          <w:color w:val="A6A6A6" w:themeColor="background1" w:themeShade="A6"/>
-          <w:sz w:val="28"/>
-          <w:szCs w:val="28"/>
-          <w:lang w:val="en-US"/>
-        </w:rPr>
-        <w:t xml:space="preserve"> </w:t>
       </w:r>
       <w:r>
         <w:rPr>
@@ -1050,7 +1040,7 @@
           <w:bCs/>
           <w:i/>
           <w:iCs/>
-          <w:color w:val="000000" w:themeColor="text1"/>
+          <w:color w:val="595959" w:themeColor="text1" w:themeTint="A6"/>
           <w:sz w:val="28"/>
           <w:szCs w:val="28"/>
           <w:u w:val="thick"/>
@@ -1063,7 +1053,7 @@
           <w:bCs/>
           <w:i/>
           <w:iCs/>
-          <w:color w:val="000000" w:themeColor="text1"/>
+          <w:color w:val="595959" w:themeColor="text1" w:themeTint="A6"/>
           <w:sz w:val="28"/>
           <w:szCs w:val="28"/>
           <w:u w:val="thick"/>
@@ -1084,7 +1074,7 @@
           <w:bCs/>
           <w:i/>
           <w:iCs/>
-          <w:color w:val="000000" w:themeColor="text1"/>
+          <w:color w:val="595959" w:themeColor="text1" w:themeTint="A6"/>
           <w:sz w:val="28"/>
           <w:szCs w:val="28"/>
           <w:u w:val="thick"/>
@@ -1097,7 +1087,7 @@
           <w:bCs/>
           <w:i/>
           <w:iCs/>
-          <w:color w:val="000000" w:themeColor="text1"/>
+          <w:color w:val="595959" w:themeColor="text1" w:themeTint="A6"/>
           <w:sz w:val="28"/>
           <w:szCs w:val="28"/>
           <w:u w:val="thick"/>
@@ -1386,31 +1376,7 @@
           <w:u w:val="thick"/>
           <w:lang w:val="en-US"/>
         </w:rPr>
-        <w:t xml:space="preserve">and inside </w:t>
-      </w:r>
-      <w:r>
-        <w:rPr>
-          <w:b/>
-          <w:bCs/>
-          <w:color w:val="BF8F00" w:themeColor="accent4" w:themeShade="BF"/>
-          <w:sz w:val="28"/>
-          <w:szCs w:val="28"/>
-          <w:u w:val="thick"/>
-          <w:lang w:val="en-US"/>
-        </w:rPr>
-        <w:t>needed</w:t>
-      </w:r>
-      <w:r>
-        <w:rPr>
-          <w:b/>
-          <w:bCs/>
-          <w:color w:val="BF8F00" w:themeColor="accent4" w:themeShade="BF"/>
-          <w:sz w:val="28"/>
-          <w:szCs w:val="28"/>
-          <w:u w:val="thick"/>
-          <w:lang w:val="en-US"/>
-        </w:rPr>
-        <w:t xml:space="preserve"> money!</w:t>
+        <w:t>and inside needed money!</w:t>
       </w:r>
     </w:p>
     <w:p>
@@ -1521,7 +1487,7 @@
           <w:bCs/>
           <w:i/>
           <w:iCs/>
-          <w:color w:val="BF8F00" w:themeColor="accent4" w:themeShade="BF"/>
+          <w:color w:val="806000" w:themeColor="accent4" w:themeShade="80"/>
           <w:sz w:val="72"/>
           <w:szCs w:val="72"/>
           <w:u w:val="thick"/>
@@ -1534,28 +1500,14 @@
           <w:bCs/>
           <w:i/>
           <w:iCs/>
-          <w:color w:val="BF8F00" w:themeColor="accent4" w:themeShade="BF"/>
+          <w:color w:val="806000" w:themeColor="accent4" w:themeShade="80"/>
           <w:sz w:val="72"/>
           <w:szCs w:val="72"/>
           <w:u w:val="thick"/>
           <w:lang w:val="en-US"/>
         </w:rPr>
         <w:lastRenderedPageBreak/>
-        <w:t>Examples</w:t>
-      </w:r>
-      <w:r>
-        <w:rPr>
-          <w:b/>
-          <w:bCs/>
-          <w:i/>
-          <w:iCs/>
-          <w:color w:val="BF8F00" w:themeColor="accent4" w:themeShade="BF"/>
-          <w:sz w:val="72"/>
-          <w:szCs w:val="72"/>
-          <w:u w:val="thick"/>
-          <w:lang w:val="en-US"/>
-        </w:rPr>
-        <w:t>!</w:t>
+        <w:t>Examples!</w:t>
       </w:r>
     </w:p>
     <w:p>
@@ -2199,34 +2151,7 @@
           <w:szCs w:val="28"/>
           <w:lang w:val="en-US"/>
         </w:rPr>
-        <w:t xml:space="preserve">You need </w:t>
-      </w:r>
-      <w:r>
-        <w:rPr>
-          <w:color w:val="C00000"/>
-          <w:sz w:val="28"/>
-          <w:szCs w:val="28"/>
-          <w:lang w:val="en-US"/>
-        </w:rPr>
-        <w:t>161.10</w:t>
-      </w:r>
-      <w:r>
-        <w:rPr>
-          <w:color w:val="C00000"/>
-          <w:sz w:val="28"/>
-          <w:szCs w:val="28"/>
-          <w:lang w:val="en-US"/>
-        </w:rPr>
-        <w:t>$ for the party</w:t>
-      </w:r>
-      <w:r>
-        <w:rPr>
-          <w:color w:val="C00000"/>
-          <w:sz w:val="28"/>
-          <w:szCs w:val="28"/>
-          <w:lang w:val="en-US"/>
-        </w:rPr>
-        <w:t>!</w:t>
+        <w:t>You need 161.10$ for the party!</w:t>
       </w:r>
     </w:p>
     <w:p>
@@ -2303,16 +2228,7 @@
           <w:szCs w:val="28"/>
           <w:lang w:val="en-US"/>
         </w:rPr>
-        <w:t>1</w:t>
-      </w:r>
-      <w:r>
-        <w:rPr>
-          <w:color w:val="00B050"/>
-          <w:sz w:val="28"/>
-          <w:szCs w:val="28"/>
-          <w:lang w:val="en-US"/>
-        </w:rPr>
-        <w:t>44</w:t>
+        <w:t>144</w:t>
       </w:r>
     </w:p>
     <w:p>
